--- a/Segunda entrega.docx
+++ b/Segunda entrega.docx
@@ -17,6 +17,14 @@
           <w:szCs w:val="24"/>
         </w:rPr>
         <w:t>Segunda entrega</w:t>
+      </w:r>
+      <w:r>
+        <w:rPr>
+          <w:rFonts w:ascii="Arial" w:hAnsi="Arial" w:cs="Arial"/>
+          <w:sz w:val="24"/>
+          <w:szCs w:val="24"/>
+        </w:rPr>
+        <w:t>. Equipo 4</w:t>
       </w:r>
     </w:p>
     <w:p>
@@ -43,6 +51,290 @@
     </w:p>
     <w:p>
       <w:pPr>
+        <w:rPr>
+          <w:rFonts w:ascii="Arial" w:hAnsi="Arial" w:cs="Arial"/>
+          <w:sz w:val="24"/>
+          <w:szCs w:val="24"/>
+        </w:rPr>
+      </w:pPr>
+      <w:r>
+        <w:rPr>
+          <w:rFonts w:ascii="Arial" w:hAnsi="Arial" w:cs="Arial"/>
+          <w:sz w:val="24"/>
+          <w:szCs w:val="24"/>
+        </w:rPr>
+        <w:t xml:space="preserve">El avance general de la implementación de los requerimientos ha sido tardío desde la primera entrega del proyecto, debido a las complicaciones que han tenido algunos integrantes del equipo en aprender el lenguaje de programación </w:t>
+      </w:r>
+      <w:proofErr w:type="spellStart"/>
+      <w:r>
+        <w:rPr>
+          <w:rFonts w:ascii="Arial" w:hAnsi="Arial" w:cs="Arial"/>
+          <w:sz w:val="24"/>
+          <w:szCs w:val="24"/>
+        </w:rPr>
+        <w:t>dart</w:t>
+      </w:r>
+      <w:proofErr w:type="spellEnd"/>
+      <w:r>
+        <w:rPr>
+          <w:rFonts w:ascii="Arial" w:hAnsi="Arial" w:cs="Arial"/>
+          <w:sz w:val="24"/>
+          <w:szCs w:val="24"/>
+        </w:rPr>
+        <w:t xml:space="preserve"> con SDK </w:t>
+      </w:r>
+      <w:proofErr w:type="spellStart"/>
+      <w:r>
+        <w:rPr>
+          <w:rFonts w:ascii="Arial" w:hAnsi="Arial" w:cs="Arial"/>
+          <w:sz w:val="24"/>
+          <w:szCs w:val="24"/>
+        </w:rPr>
+        <w:t>Flutter</w:t>
+      </w:r>
+      <w:proofErr w:type="spellEnd"/>
+      <w:r>
+        <w:rPr>
+          <w:rFonts w:ascii="Arial" w:hAnsi="Arial" w:cs="Arial"/>
+          <w:sz w:val="24"/>
+          <w:szCs w:val="24"/>
+        </w:rPr>
+        <w:t xml:space="preserve"> y la utilización de </w:t>
+      </w:r>
+      <w:proofErr w:type="spellStart"/>
+      <w:r>
+        <w:rPr>
+          <w:rFonts w:ascii="Arial" w:hAnsi="Arial" w:cs="Arial"/>
+          <w:sz w:val="24"/>
+          <w:szCs w:val="24"/>
+        </w:rPr>
+        <w:t>Firebase</w:t>
+      </w:r>
+      <w:proofErr w:type="spellEnd"/>
+      <w:r>
+        <w:rPr>
+          <w:rFonts w:ascii="Arial" w:hAnsi="Arial" w:cs="Arial"/>
+          <w:sz w:val="24"/>
+          <w:szCs w:val="24"/>
+        </w:rPr>
+        <w:t xml:space="preserve">. </w:t>
+      </w:r>
+    </w:p>
+    <w:p>
+      <w:pPr>
+        <w:rPr>
+          <w:rFonts w:ascii="Arial" w:hAnsi="Arial" w:cs="Arial"/>
+          <w:sz w:val="24"/>
+          <w:szCs w:val="24"/>
+        </w:rPr>
+      </w:pPr>
+      <w:r>
+        <w:rPr>
+          <w:rFonts w:ascii="Arial" w:hAnsi="Arial" w:cs="Arial"/>
+          <w:sz w:val="24"/>
+          <w:szCs w:val="24"/>
+        </w:rPr>
+        <w:t>El estado actual de los requerimientos es las siguientes:</w:t>
+      </w:r>
+    </w:p>
+    <w:p>
+      <w:pPr>
+        <w:pStyle w:val="NormalWeb"/>
+        <w:numPr>
+          <w:ilvl w:val="0"/>
+          <w:numId w:val="4"/>
+        </w:numPr>
+        <w:spacing w:before="0" w:beforeAutospacing="0" w:after="0" w:afterAutospacing="0"/>
+        <w:textAlignment w:val="baseline"/>
+        <w:rPr>
+          <w:rFonts w:ascii="Arial" w:hAnsi="Arial" w:cs="Arial"/>
+          <w:color w:val="000000"/>
+        </w:rPr>
+      </w:pPr>
+      <w:r>
+        <w:rPr>
+          <w:rFonts w:ascii="Arial" w:hAnsi="Arial" w:cs="Arial"/>
+          <w:color w:val="000000"/>
+        </w:rPr>
+        <w:t>El sistema deberá dar acceso a un registro de usuario</w:t>
+      </w:r>
+      <w:r>
+        <w:rPr>
+          <w:rFonts w:ascii="Arial" w:hAnsi="Arial" w:cs="Arial"/>
+          <w:color w:val="000000"/>
+        </w:rPr>
+        <w:t>: implementado</w:t>
+      </w:r>
+      <w:r>
+        <w:rPr>
+          <w:rFonts w:ascii="Arial" w:hAnsi="Arial" w:cs="Arial"/>
+          <w:color w:val="000000"/>
+        </w:rPr>
+        <w:t>.</w:t>
+      </w:r>
+    </w:p>
+    <w:p>
+      <w:pPr>
+        <w:pStyle w:val="NormalWeb"/>
+        <w:spacing w:before="0" w:beforeAutospacing="0" w:after="0" w:afterAutospacing="0"/>
+        <w:ind w:left="720"/>
+        <w:textAlignment w:val="baseline"/>
+        <w:rPr>
+          <w:rFonts w:ascii="Arial" w:hAnsi="Arial" w:cs="Arial"/>
+          <w:color w:val="000000"/>
+        </w:rPr>
+      </w:pPr>
+    </w:p>
+    <w:p>
+      <w:pPr>
+        <w:pStyle w:val="NormalWeb"/>
+        <w:numPr>
+          <w:ilvl w:val="0"/>
+          <w:numId w:val="4"/>
+        </w:numPr>
+        <w:spacing w:before="0" w:beforeAutospacing="0" w:after="0" w:afterAutospacing="0"/>
+        <w:textAlignment w:val="baseline"/>
+        <w:rPr>
+          <w:rFonts w:ascii="Arial" w:hAnsi="Arial" w:cs="Arial"/>
+          <w:color w:val="000000"/>
+        </w:rPr>
+      </w:pPr>
+      <w:r>
+        <w:rPr>
+          <w:rFonts w:ascii="Arial" w:hAnsi="Arial" w:cs="Arial"/>
+          <w:color w:val="000000"/>
+        </w:rPr>
+        <w:t xml:space="preserve">El sistema permitirá el tráfico de mensajes entre los administradores y usuarios, mediante el tránsito de estos por el servidor de la </w:t>
+      </w:r>
+      <w:proofErr w:type="gramStart"/>
+      <w:r>
+        <w:rPr>
+          <w:rFonts w:ascii="Arial" w:hAnsi="Arial" w:cs="Arial"/>
+          <w:color w:val="000000"/>
+        </w:rPr>
+        <w:t>app</w:t>
+      </w:r>
+      <w:proofErr w:type="gramEnd"/>
+      <w:r>
+        <w:rPr>
+          <w:rFonts w:ascii="Arial" w:hAnsi="Arial" w:cs="Arial"/>
+          <w:color w:val="000000"/>
+        </w:rPr>
+        <w:t>: pendiente</w:t>
+      </w:r>
+      <w:r>
+        <w:rPr>
+          <w:rFonts w:ascii="Arial" w:hAnsi="Arial" w:cs="Arial"/>
+          <w:color w:val="000000"/>
+        </w:rPr>
+        <w:t>.</w:t>
+      </w:r>
+    </w:p>
+    <w:p>
+      <w:pPr>
+        <w:pStyle w:val="NormalWeb"/>
+        <w:spacing w:before="0" w:beforeAutospacing="0" w:after="0" w:afterAutospacing="0"/>
+        <w:textAlignment w:val="baseline"/>
+        <w:rPr>
+          <w:rFonts w:ascii="Arial" w:hAnsi="Arial" w:cs="Arial"/>
+          <w:color w:val="000000"/>
+        </w:rPr>
+      </w:pPr>
+    </w:p>
+    <w:p>
+      <w:pPr>
+        <w:pStyle w:val="NormalWeb"/>
+        <w:numPr>
+          <w:ilvl w:val="0"/>
+          <w:numId w:val="4"/>
+        </w:numPr>
+        <w:spacing w:before="0" w:beforeAutospacing="0" w:after="0" w:afterAutospacing="0"/>
+        <w:textAlignment w:val="baseline"/>
+        <w:rPr>
+          <w:rFonts w:ascii="Arial" w:hAnsi="Arial" w:cs="Arial"/>
+          <w:color w:val="000000"/>
+        </w:rPr>
+      </w:pPr>
+      <w:r>
+        <w:rPr>
+          <w:rFonts w:ascii="Arial" w:hAnsi="Arial" w:cs="Arial"/>
+          <w:color w:val="000000"/>
+        </w:rPr>
+        <w:t>El sistema permitirá la calendarización de citas y eventos creados por los administradores</w:t>
+      </w:r>
+      <w:r>
+        <w:rPr>
+          <w:rFonts w:ascii="Arial" w:hAnsi="Arial" w:cs="Arial"/>
+          <w:color w:val="000000"/>
+        </w:rPr>
+        <w:t>: pendiente</w:t>
+      </w:r>
+      <w:r>
+        <w:rPr>
+          <w:rFonts w:ascii="Arial" w:hAnsi="Arial" w:cs="Arial"/>
+          <w:color w:val="000000"/>
+        </w:rPr>
+        <w:t>.</w:t>
+      </w:r>
+    </w:p>
+    <w:p>
+      <w:pPr>
+        <w:pStyle w:val="NormalWeb"/>
+        <w:spacing w:before="0" w:beforeAutospacing="0" w:after="0" w:afterAutospacing="0"/>
+        <w:textAlignment w:val="baseline"/>
+        <w:rPr>
+          <w:rFonts w:ascii="Arial" w:hAnsi="Arial" w:cs="Arial"/>
+          <w:color w:val="000000"/>
+        </w:rPr>
+      </w:pPr>
+    </w:p>
+    <w:p>
+      <w:pPr>
+        <w:pStyle w:val="NormalWeb"/>
+        <w:numPr>
+          <w:ilvl w:val="0"/>
+          <w:numId w:val="4"/>
+        </w:numPr>
+        <w:spacing w:before="0" w:beforeAutospacing="0" w:after="0" w:afterAutospacing="0"/>
+        <w:textAlignment w:val="baseline"/>
+        <w:rPr>
+          <w:rFonts w:ascii="Arial" w:hAnsi="Arial" w:cs="Arial"/>
+          <w:color w:val="000000"/>
+        </w:rPr>
+      </w:pPr>
+      <w:r>
+        <w:rPr>
+          <w:rFonts w:ascii="Arial" w:hAnsi="Arial" w:cs="Arial"/>
+          <w:color w:val="000000"/>
+        </w:rPr>
+        <w:t>El sistema permitirá a los administradores la calendarización de citas y eventos en una fecha</w:t>
+      </w:r>
+      <w:r>
+        <w:rPr>
+          <w:rFonts w:ascii="Arial" w:hAnsi="Arial" w:cs="Arial"/>
+          <w:color w:val="000000"/>
+        </w:rPr>
+        <w:t>: pendiente</w:t>
+      </w:r>
+      <w:r>
+        <w:rPr>
+          <w:rFonts w:ascii="Arial" w:hAnsi="Arial" w:cs="Arial"/>
+          <w:color w:val="000000"/>
+        </w:rPr>
+        <w:t>.</w:t>
+      </w:r>
+    </w:p>
+    <w:p>
+      <w:pPr>
+        <w:rPr>
+          <w:rFonts w:ascii="Arial" w:hAnsi="Arial" w:cs="Arial"/>
+          <w:sz w:val="24"/>
+          <w:szCs w:val="24"/>
+        </w:rPr>
+      </w:pPr>
+    </w:p>
+    <w:p>
+      <w:pPr>
         <w:pStyle w:val="Prrafodelista"/>
         <w:numPr>
           <w:ilvl w:val="0"/>
@@ -54,8 +346,1547 @@
           <w:szCs w:val="24"/>
         </w:rPr>
       </w:pPr>
+      <w:r>
+        <w:rPr>
+          <w:rFonts w:ascii="Arial" w:hAnsi="Arial" w:cs="Arial"/>
+          <w:sz w:val="24"/>
+          <w:szCs w:val="24"/>
+        </w:rPr>
+        <w:t xml:space="preserve">Definición del estándar de codificación </w:t>
+      </w:r>
+    </w:p>
+    <w:p>
+      <w:pPr>
+        <w:rPr>
+          <w:rFonts w:ascii="Arial" w:hAnsi="Arial" w:cs="Arial"/>
+          <w:sz w:val="24"/>
+          <w:szCs w:val="24"/>
+        </w:rPr>
+      </w:pPr>
+      <w:r>
+        <w:rPr>
+          <w:rFonts w:ascii="Arial" w:hAnsi="Arial" w:cs="Arial"/>
+          <w:sz w:val="24"/>
+          <w:szCs w:val="24"/>
+        </w:rPr>
+        <w:t xml:space="preserve">El lenguaje de programación que se utilizará para el desarrollo del sistema será Dart con </w:t>
+      </w:r>
+      <w:proofErr w:type="spellStart"/>
+      <w:r>
+        <w:rPr>
+          <w:rFonts w:ascii="Arial" w:hAnsi="Arial" w:cs="Arial"/>
+          <w:sz w:val="24"/>
+          <w:szCs w:val="24"/>
+        </w:rPr>
+        <w:t>Flutter</w:t>
+      </w:r>
+      <w:proofErr w:type="spellEnd"/>
+      <w:r>
+        <w:rPr>
+          <w:rFonts w:ascii="Arial" w:hAnsi="Arial" w:cs="Arial"/>
+          <w:sz w:val="24"/>
+          <w:szCs w:val="24"/>
+        </w:rPr>
+        <w:t>, el estándar de codificación será lo siguiente:</w:t>
+      </w:r>
+      <w:r>
+        <w:rPr>
+          <w:rFonts w:ascii="Arial" w:hAnsi="Arial" w:cs="Arial"/>
+          <w:sz w:val="24"/>
+          <w:szCs w:val="24"/>
+        </w:rPr>
+        <w:t xml:space="preserve"> t</w:t>
+      </w:r>
+      <w:r>
+        <w:rPr>
+          <w:rFonts w:ascii="Arial" w:hAnsi="Arial" w:cs="Arial"/>
+          <w:sz w:val="24"/>
+          <w:szCs w:val="24"/>
+        </w:rPr>
+        <w:t xml:space="preserve">odo el nombrado de archivos, funciones y clases se utilizará el método de </w:t>
+      </w:r>
+      <w:proofErr w:type="spellStart"/>
+      <w:r>
+        <w:rPr>
+          <w:rFonts w:ascii="Arial" w:hAnsi="Arial" w:cs="Arial"/>
+          <w:sz w:val="24"/>
+          <w:szCs w:val="24"/>
+        </w:rPr>
+        <w:t>CamelCase</w:t>
+      </w:r>
+      <w:proofErr w:type="spellEnd"/>
+      <w:r>
+        <w:rPr>
+          <w:rFonts w:ascii="Arial" w:hAnsi="Arial" w:cs="Arial"/>
+          <w:sz w:val="24"/>
+          <w:szCs w:val="24"/>
+        </w:rPr>
+        <w:t xml:space="preserve"> que se trata de nombrar las variables, funciones </w:t>
+      </w:r>
+      <w:proofErr w:type="spellStart"/>
+      <w:r>
+        <w:rPr>
+          <w:rFonts w:ascii="Arial" w:hAnsi="Arial" w:cs="Arial"/>
+          <w:sz w:val="24"/>
+          <w:szCs w:val="24"/>
+        </w:rPr>
+        <w:t>etc</w:t>
+      </w:r>
+      <w:proofErr w:type="spellEnd"/>
+      <w:r>
+        <w:rPr>
+          <w:rFonts w:ascii="Arial" w:hAnsi="Arial" w:cs="Arial"/>
+          <w:sz w:val="24"/>
+          <w:szCs w:val="24"/>
+        </w:rPr>
+        <w:t xml:space="preserve">, </w:t>
+      </w:r>
+      <w:r>
+        <w:rPr>
+          <w:rFonts w:ascii="Arial" w:hAnsi="Arial" w:cs="Arial"/>
+          <w:sz w:val="24"/>
+          <w:szCs w:val="24"/>
+        </w:rPr>
+        <w:t>iniciando con mayúsculas y sin espacios si son compuestos por más de una palabra</w:t>
+      </w:r>
+      <w:r>
+        <w:rPr>
+          <w:rFonts w:ascii="Arial" w:hAnsi="Arial" w:cs="Arial"/>
+          <w:sz w:val="24"/>
+          <w:szCs w:val="24"/>
+        </w:rPr>
+        <w:t>.</w:t>
+      </w:r>
+    </w:p>
+    <w:p>
+      <w:pPr>
+        <w:pBdr>
+          <w:top w:val="nil"/>
+          <w:left w:val="nil"/>
+          <w:bottom w:val="nil"/>
+          <w:right w:val="nil"/>
+          <w:between w:val="nil"/>
+        </w:pBdr>
+        <w:spacing w:after="0"/>
+        <w:rPr>
+          <w:rFonts w:ascii="Arial" w:eastAsia="Arial" w:hAnsi="Arial" w:cs="Arial"/>
+          <w:sz w:val="24"/>
+          <w:szCs w:val="24"/>
+        </w:rPr>
+      </w:pPr>
+      <w:r>
+        <w:rPr>
+          <w:rFonts w:ascii="Arial" w:eastAsia="Arial" w:hAnsi="Arial" w:cs="Arial"/>
+          <w:sz w:val="24"/>
+          <w:szCs w:val="24"/>
+        </w:rPr>
+        <w:t xml:space="preserve">La herramienta de documentación que se utilizará es el software </w:t>
+      </w:r>
+      <w:proofErr w:type="spellStart"/>
+      <w:r>
+        <w:rPr>
+          <w:rFonts w:ascii="Arial" w:eastAsia="Arial" w:hAnsi="Arial" w:cs="Arial"/>
+          <w:sz w:val="24"/>
+          <w:szCs w:val="24"/>
+        </w:rPr>
+        <w:t>DartDoc</w:t>
+      </w:r>
+      <w:proofErr w:type="spellEnd"/>
+      <w:r>
+        <w:rPr>
+          <w:rFonts w:ascii="Arial" w:eastAsia="Arial" w:hAnsi="Arial" w:cs="Arial"/>
+          <w:sz w:val="24"/>
+          <w:szCs w:val="24"/>
+        </w:rPr>
+        <w:t>, que generará automáticamente la documentación en HTML.</w:t>
+      </w:r>
       <w:bookmarkStart w:id="0" w:name="_GoBack"/>
       <w:bookmarkEnd w:id="0"/>
+    </w:p>
+    <w:p>
+      <w:pPr>
+        <w:pBdr>
+          <w:top w:val="nil"/>
+          <w:left w:val="nil"/>
+          <w:bottom w:val="nil"/>
+          <w:right w:val="nil"/>
+          <w:between w:val="nil"/>
+        </w:pBdr>
+        <w:spacing w:after="0"/>
+        <w:ind w:left="360"/>
+        <w:rPr>
+          <w:rFonts w:ascii="Arial" w:eastAsia="Arial" w:hAnsi="Arial" w:cs="Arial"/>
+          <w:sz w:val="24"/>
+          <w:szCs w:val="24"/>
+        </w:rPr>
+      </w:pPr>
+    </w:p>
+    <w:p>
+      <w:pPr>
+        <w:pBdr>
+          <w:top w:val="nil"/>
+          <w:left w:val="nil"/>
+          <w:bottom w:val="nil"/>
+          <w:right w:val="nil"/>
+          <w:between w:val="nil"/>
+        </w:pBdr>
+        <w:spacing w:after="0"/>
+        <w:rPr>
+          <w:rFonts w:ascii="Arial" w:eastAsia="Arial" w:hAnsi="Arial" w:cs="Arial"/>
+          <w:sz w:val="24"/>
+          <w:szCs w:val="24"/>
+        </w:rPr>
+      </w:pPr>
+      <w:r>
+        <w:rPr>
+          <w:rFonts w:ascii="Arial" w:eastAsia="Arial" w:hAnsi="Arial" w:cs="Arial"/>
+          <w:sz w:val="24"/>
+          <w:szCs w:val="24"/>
+        </w:rPr>
+        <w:t xml:space="preserve">Se utilizará el repositorio: </w:t>
+      </w:r>
+      <w:hyperlink r:id="rId5" w:history="1">
+        <w:r>
+          <w:rPr>
+            <w:rStyle w:val="Hipervnculo"/>
+            <w:rFonts w:ascii="Arial" w:eastAsia="Arial" w:hAnsi="Arial" w:cs="Arial"/>
+            <w:sz w:val="24"/>
+            <w:szCs w:val="24"/>
+          </w:rPr>
+          <w:t>https://github.com/CarlosGreene/ProyectoEquipo4</w:t>
+        </w:r>
+      </w:hyperlink>
+      <w:r>
+        <w:rPr>
+          <w:rFonts w:ascii="Arial" w:eastAsia="Arial" w:hAnsi="Arial" w:cs="Arial"/>
+          <w:sz w:val="24"/>
+          <w:szCs w:val="24"/>
+        </w:rPr>
+        <w:t>, para el guardar versiones del sistema y</w:t>
+      </w:r>
+      <w:r>
+        <w:rPr>
+          <w:rFonts w:ascii="Arial" w:eastAsia="Arial" w:hAnsi="Arial" w:cs="Arial"/>
+          <w:sz w:val="24"/>
+          <w:szCs w:val="24"/>
+        </w:rPr>
+        <w:t xml:space="preserve"> la</w:t>
+      </w:r>
+      <w:r>
+        <w:rPr>
+          <w:rFonts w:ascii="Arial" w:eastAsia="Arial" w:hAnsi="Arial" w:cs="Arial"/>
+          <w:sz w:val="24"/>
+          <w:szCs w:val="24"/>
+        </w:rPr>
+        <w:t xml:space="preserve"> documentación.</w:t>
+      </w:r>
+    </w:p>
+    <w:p>
+      <w:pPr>
+        <w:pBdr>
+          <w:top w:val="nil"/>
+          <w:left w:val="nil"/>
+          <w:bottom w:val="nil"/>
+          <w:right w:val="nil"/>
+          <w:between w:val="nil"/>
+        </w:pBdr>
+        <w:spacing w:after="0"/>
+        <w:ind w:left="360"/>
+        <w:rPr>
+          <w:rFonts w:ascii="Arial" w:eastAsia="Arial" w:hAnsi="Arial" w:cs="Arial"/>
+          <w:sz w:val="24"/>
+          <w:szCs w:val="24"/>
+        </w:rPr>
+      </w:pPr>
+    </w:p>
+    <w:p>
+      <w:pPr>
+        <w:pBdr>
+          <w:top w:val="nil"/>
+          <w:left w:val="nil"/>
+          <w:bottom w:val="nil"/>
+          <w:right w:val="nil"/>
+          <w:between w:val="nil"/>
+        </w:pBdr>
+        <w:spacing w:after="0"/>
+        <w:rPr>
+          <w:rFonts w:ascii="Arial" w:eastAsia="Arial" w:hAnsi="Arial" w:cs="Arial"/>
+          <w:sz w:val="24"/>
+          <w:szCs w:val="24"/>
+        </w:rPr>
+      </w:pPr>
+      <w:r>
+        <w:rPr>
+          <w:rFonts w:ascii="Arial" w:eastAsia="Arial" w:hAnsi="Arial" w:cs="Arial"/>
+          <w:sz w:val="24"/>
+          <w:szCs w:val="24"/>
+        </w:rPr>
+        <w:t>Modularidad</w:t>
+      </w:r>
+    </w:p>
+    <w:p>
+      <w:pPr>
+        <w:pBdr>
+          <w:top w:val="nil"/>
+          <w:left w:val="nil"/>
+          <w:bottom w:val="nil"/>
+          <w:right w:val="nil"/>
+          <w:between w:val="nil"/>
+        </w:pBdr>
+        <w:spacing w:after="0"/>
+        <w:ind w:left="360"/>
+        <w:rPr>
+          <w:rFonts w:ascii="Arial" w:eastAsia="Arial" w:hAnsi="Arial" w:cs="Arial"/>
+          <w:sz w:val="24"/>
+          <w:szCs w:val="24"/>
+        </w:rPr>
+      </w:pPr>
+    </w:p>
+    <w:p>
+      <w:pPr>
+        <w:pBdr>
+          <w:top w:val="nil"/>
+          <w:left w:val="nil"/>
+          <w:bottom w:val="nil"/>
+          <w:right w:val="nil"/>
+          <w:between w:val="nil"/>
+        </w:pBdr>
+        <w:spacing w:after="0"/>
+        <w:ind w:left="360"/>
+        <w:rPr>
+          <w:rFonts w:ascii="Arial" w:eastAsia="Arial" w:hAnsi="Arial" w:cs="Arial"/>
+          <w:sz w:val="24"/>
+          <w:szCs w:val="24"/>
+        </w:rPr>
+      </w:pPr>
+      <w:r>
+        <w:rPr>
+          <w:rFonts w:ascii="Arial" w:eastAsia="Arial" w:hAnsi="Arial" w:cs="Arial"/>
+          <w:sz w:val="24"/>
+          <w:szCs w:val="24"/>
+        </w:rPr>
+        <w:t>Proceso de desarrollo</w:t>
+      </w:r>
+    </w:p>
+    <w:p>
+      <w:pPr>
+        <w:pStyle w:val="Prrafodelista"/>
+        <w:numPr>
+          <w:ilvl w:val="0"/>
+          <w:numId w:val="2"/>
+        </w:numPr>
+        <w:pBdr>
+          <w:top w:val="nil"/>
+          <w:left w:val="nil"/>
+          <w:bottom w:val="nil"/>
+          <w:right w:val="nil"/>
+          <w:between w:val="nil"/>
+        </w:pBdr>
+        <w:spacing w:after="0"/>
+        <w:rPr>
+          <w:rFonts w:ascii="Arial" w:eastAsia="Arial" w:hAnsi="Arial" w:cs="Arial"/>
+          <w:sz w:val="24"/>
+          <w:szCs w:val="24"/>
+        </w:rPr>
+      </w:pPr>
+      <w:r>
+        <w:rPr>
+          <w:rFonts w:ascii="Arial" w:eastAsia="Arial" w:hAnsi="Arial" w:cs="Arial"/>
+          <w:sz w:val="24"/>
+          <w:szCs w:val="24"/>
+        </w:rPr>
+        <w:t>Herramientas</w:t>
+      </w:r>
+    </w:p>
+    <w:p>
+      <w:pPr>
+        <w:pBdr>
+          <w:top w:val="nil"/>
+          <w:left w:val="nil"/>
+          <w:bottom w:val="nil"/>
+          <w:right w:val="nil"/>
+          <w:between w:val="nil"/>
+        </w:pBdr>
+        <w:spacing w:after="0"/>
+        <w:rPr>
+          <w:rFonts w:ascii="Arial" w:eastAsia="Arial" w:hAnsi="Arial" w:cs="Arial"/>
+          <w:sz w:val="24"/>
+          <w:szCs w:val="24"/>
+        </w:rPr>
+      </w:pPr>
+      <w:r>
+        <w:rPr>
+          <w:rFonts w:ascii="Arial" w:eastAsia="Arial" w:hAnsi="Arial" w:cs="Arial"/>
+          <w:sz w:val="24"/>
+          <w:szCs w:val="24"/>
+        </w:rPr>
+        <w:t xml:space="preserve">-Diseño: se utilizará el software </w:t>
+      </w:r>
+      <w:proofErr w:type="spellStart"/>
+      <w:r>
+        <w:rPr>
+          <w:rFonts w:ascii="Arial" w:eastAsia="Arial" w:hAnsi="Arial" w:cs="Arial"/>
+          <w:sz w:val="24"/>
+          <w:szCs w:val="24"/>
+        </w:rPr>
+        <w:t>Figma</w:t>
+      </w:r>
+      <w:proofErr w:type="spellEnd"/>
+      <w:r>
+        <w:rPr>
+          <w:rFonts w:ascii="Arial" w:eastAsia="Arial" w:hAnsi="Arial" w:cs="Arial"/>
+          <w:sz w:val="24"/>
+          <w:szCs w:val="24"/>
+        </w:rPr>
+        <w:t xml:space="preserve"> para crear un modelo de interfaz y así, dar una idea general de la apariencia del sistema.</w:t>
+      </w:r>
+    </w:p>
+    <w:p>
+      <w:pPr>
+        <w:pBdr>
+          <w:top w:val="nil"/>
+          <w:left w:val="nil"/>
+          <w:bottom w:val="nil"/>
+          <w:right w:val="nil"/>
+          <w:between w:val="nil"/>
+        </w:pBdr>
+        <w:spacing w:after="0"/>
+        <w:ind w:left="720"/>
+        <w:rPr>
+          <w:rFonts w:ascii="Arial" w:eastAsia="Arial" w:hAnsi="Arial" w:cs="Arial"/>
+          <w:sz w:val="24"/>
+          <w:szCs w:val="24"/>
+        </w:rPr>
+      </w:pPr>
+    </w:p>
+    <w:p>
+      <w:pPr>
+        <w:pBdr>
+          <w:top w:val="nil"/>
+          <w:left w:val="nil"/>
+          <w:bottom w:val="nil"/>
+          <w:right w:val="nil"/>
+          <w:between w:val="nil"/>
+        </w:pBdr>
+        <w:spacing w:after="0"/>
+        <w:rPr>
+          <w:rFonts w:ascii="Arial" w:eastAsia="Arial" w:hAnsi="Arial" w:cs="Arial"/>
+          <w:sz w:val="24"/>
+          <w:szCs w:val="24"/>
+        </w:rPr>
+      </w:pPr>
+      <w:r>
+        <w:rPr>
+          <w:rFonts w:ascii="Arial" w:eastAsia="Arial" w:hAnsi="Arial" w:cs="Arial"/>
+          <w:sz w:val="24"/>
+          <w:szCs w:val="24"/>
+        </w:rPr>
+        <w:t xml:space="preserve">-Construcción: se utilizará VS </w:t>
+      </w:r>
+      <w:proofErr w:type="spellStart"/>
+      <w:r>
+        <w:rPr>
+          <w:rFonts w:ascii="Arial" w:eastAsia="Arial" w:hAnsi="Arial" w:cs="Arial"/>
+          <w:sz w:val="24"/>
+          <w:szCs w:val="24"/>
+        </w:rPr>
+        <w:t>Code</w:t>
+      </w:r>
+      <w:proofErr w:type="spellEnd"/>
+      <w:r>
+        <w:rPr>
+          <w:rFonts w:ascii="Arial" w:eastAsia="Arial" w:hAnsi="Arial" w:cs="Arial"/>
+          <w:sz w:val="24"/>
+          <w:szCs w:val="24"/>
+        </w:rPr>
+        <w:t xml:space="preserve"> para la codificación con el lenguaje Dart; también se utilizará </w:t>
+      </w:r>
+      <w:proofErr w:type="spellStart"/>
+      <w:r>
+        <w:rPr>
+          <w:rFonts w:ascii="Arial" w:eastAsia="Arial" w:hAnsi="Arial" w:cs="Arial"/>
+          <w:sz w:val="24"/>
+          <w:szCs w:val="24"/>
+        </w:rPr>
+        <w:t>Flutter</w:t>
+      </w:r>
+      <w:proofErr w:type="spellEnd"/>
+      <w:r>
+        <w:rPr>
+          <w:rFonts w:ascii="Arial" w:eastAsia="Arial" w:hAnsi="Arial" w:cs="Arial"/>
+          <w:sz w:val="24"/>
+          <w:szCs w:val="24"/>
+        </w:rPr>
+        <w:t xml:space="preserve"> que servirá para el desarrollo del sistema; </w:t>
+      </w:r>
+      <w:proofErr w:type="spellStart"/>
+      <w:r>
+        <w:rPr>
+          <w:rFonts w:ascii="Arial" w:eastAsia="Arial" w:hAnsi="Arial" w:cs="Arial"/>
+          <w:sz w:val="24"/>
+          <w:szCs w:val="24"/>
+        </w:rPr>
+        <w:t>Genymotion</w:t>
+      </w:r>
+      <w:proofErr w:type="spellEnd"/>
+      <w:r>
+        <w:rPr>
+          <w:rFonts w:ascii="Arial" w:eastAsia="Arial" w:hAnsi="Arial" w:cs="Arial"/>
+          <w:sz w:val="24"/>
+          <w:szCs w:val="24"/>
+        </w:rPr>
+        <w:t xml:space="preserve"> </w:t>
+      </w:r>
+      <w:r>
+        <w:rPr>
+          <w:rFonts w:ascii="Arial" w:eastAsia="Arial" w:hAnsi="Arial" w:cs="Arial"/>
+          <w:sz w:val="24"/>
+          <w:szCs w:val="24"/>
+        </w:rPr>
+        <w:lastRenderedPageBreak/>
+        <w:t>para emular el dispositivo móvil; GitHub Desktop para el control de versiones</w:t>
+      </w:r>
+      <w:r>
+        <w:rPr>
+          <w:rFonts w:ascii="Arial" w:eastAsia="Arial" w:hAnsi="Arial" w:cs="Arial"/>
+          <w:sz w:val="24"/>
+          <w:szCs w:val="24"/>
+        </w:rPr>
+        <w:t xml:space="preserve"> y </w:t>
+      </w:r>
+      <w:proofErr w:type="spellStart"/>
+      <w:r>
+        <w:rPr>
+          <w:rFonts w:ascii="Arial" w:eastAsia="Arial" w:hAnsi="Arial" w:cs="Arial"/>
+          <w:sz w:val="24"/>
+          <w:szCs w:val="24"/>
+        </w:rPr>
+        <w:t>Firebase</w:t>
+      </w:r>
+      <w:proofErr w:type="spellEnd"/>
+      <w:r>
+        <w:rPr>
+          <w:rFonts w:ascii="Arial" w:eastAsia="Arial" w:hAnsi="Arial" w:cs="Arial"/>
+          <w:sz w:val="24"/>
+          <w:szCs w:val="24"/>
+        </w:rPr>
+        <w:t xml:space="preserve"> para la base de datos</w:t>
+      </w:r>
+      <w:r>
+        <w:rPr>
+          <w:rFonts w:ascii="Arial" w:eastAsia="Arial" w:hAnsi="Arial" w:cs="Arial"/>
+          <w:sz w:val="24"/>
+          <w:szCs w:val="24"/>
+        </w:rPr>
+        <w:t>.</w:t>
+      </w:r>
+    </w:p>
+    <w:p>
+      <w:pPr>
+        <w:pStyle w:val="Prrafodelista"/>
+        <w:pBdr>
+          <w:top w:val="nil"/>
+          <w:left w:val="nil"/>
+          <w:bottom w:val="nil"/>
+          <w:right w:val="nil"/>
+          <w:between w:val="nil"/>
+        </w:pBdr>
+        <w:spacing w:after="0"/>
+        <w:ind w:left="1080"/>
+        <w:rPr>
+          <w:rFonts w:ascii="Arial" w:eastAsia="Arial" w:hAnsi="Arial" w:cs="Arial"/>
+          <w:sz w:val="24"/>
+          <w:szCs w:val="24"/>
+        </w:rPr>
+      </w:pPr>
+    </w:p>
+    <w:p>
+      <w:pPr>
+        <w:pBdr>
+          <w:top w:val="nil"/>
+          <w:left w:val="nil"/>
+          <w:bottom w:val="nil"/>
+          <w:right w:val="nil"/>
+          <w:between w:val="nil"/>
+        </w:pBdr>
+        <w:spacing w:after="0"/>
+        <w:rPr>
+          <w:rFonts w:ascii="Arial" w:eastAsia="Arial" w:hAnsi="Arial" w:cs="Arial"/>
+          <w:sz w:val="24"/>
+          <w:szCs w:val="24"/>
+        </w:rPr>
+      </w:pPr>
+      <w:r>
+        <w:rPr>
+          <w:rFonts w:ascii="Arial" w:eastAsia="Arial" w:hAnsi="Arial" w:cs="Arial"/>
+          <w:sz w:val="24"/>
+          <w:szCs w:val="24"/>
+        </w:rPr>
+        <w:t xml:space="preserve">-Documentación: Se utilizará el software </w:t>
+      </w:r>
+      <w:proofErr w:type="spellStart"/>
+      <w:r>
+        <w:rPr>
+          <w:rFonts w:ascii="Arial" w:eastAsia="Arial" w:hAnsi="Arial" w:cs="Arial"/>
+          <w:sz w:val="24"/>
+          <w:szCs w:val="24"/>
+        </w:rPr>
+        <w:t>DartDoc</w:t>
+      </w:r>
+      <w:proofErr w:type="spellEnd"/>
+      <w:r>
+        <w:rPr>
+          <w:rFonts w:ascii="Arial" w:eastAsia="Arial" w:hAnsi="Arial" w:cs="Arial"/>
+          <w:sz w:val="24"/>
+          <w:szCs w:val="24"/>
+        </w:rPr>
+        <w:t xml:space="preserve"> que generará la documentación en HTML.</w:t>
+      </w:r>
+    </w:p>
+    <w:p>
+      <w:pPr>
+        <w:pBdr>
+          <w:top w:val="nil"/>
+          <w:left w:val="nil"/>
+          <w:bottom w:val="nil"/>
+          <w:right w:val="nil"/>
+          <w:between w:val="nil"/>
+        </w:pBdr>
+        <w:spacing w:after="0"/>
+        <w:rPr>
+          <w:rFonts w:ascii="Arial" w:eastAsia="Arial" w:hAnsi="Arial" w:cs="Arial"/>
+          <w:sz w:val="24"/>
+          <w:szCs w:val="24"/>
+        </w:rPr>
+      </w:pPr>
+    </w:p>
+    <w:p>
+      <w:pPr>
+        <w:pStyle w:val="Prrafodelista"/>
+        <w:numPr>
+          <w:ilvl w:val="0"/>
+          <w:numId w:val="2"/>
+        </w:numPr>
+        <w:pBdr>
+          <w:top w:val="nil"/>
+          <w:left w:val="nil"/>
+          <w:bottom w:val="nil"/>
+          <w:right w:val="nil"/>
+          <w:between w:val="nil"/>
+        </w:pBdr>
+        <w:spacing w:after="0"/>
+        <w:rPr>
+          <w:rFonts w:ascii="Arial" w:eastAsia="Arial" w:hAnsi="Arial" w:cs="Arial"/>
+          <w:sz w:val="24"/>
+          <w:szCs w:val="24"/>
+        </w:rPr>
+      </w:pPr>
+      <w:r>
+        <w:rPr>
+          <w:rFonts w:ascii="Arial" w:eastAsia="Arial" w:hAnsi="Arial" w:cs="Arial"/>
+          <w:sz w:val="24"/>
+          <w:szCs w:val="24"/>
+        </w:rPr>
+        <w:t>Forma de organización</w:t>
+      </w:r>
+    </w:p>
+    <w:p>
+      <w:pPr>
+        <w:pBdr>
+          <w:top w:val="nil"/>
+          <w:left w:val="nil"/>
+          <w:bottom w:val="nil"/>
+          <w:right w:val="nil"/>
+          <w:between w:val="nil"/>
+        </w:pBdr>
+        <w:spacing w:after="0"/>
+        <w:rPr>
+          <w:rFonts w:ascii="Arial" w:eastAsia="Arial" w:hAnsi="Arial" w:cs="Arial"/>
+          <w:sz w:val="24"/>
+          <w:szCs w:val="24"/>
+        </w:rPr>
+      </w:pPr>
+      <w:r>
+        <w:rPr>
+          <w:rFonts w:ascii="Arial" w:eastAsia="Arial" w:hAnsi="Arial" w:cs="Arial"/>
+          <w:sz w:val="24"/>
+          <w:szCs w:val="24"/>
+        </w:rPr>
+        <w:t>El equipo se organizará utilizando la metodología de Scrum</w:t>
+      </w:r>
+      <w:r>
+        <w:rPr>
+          <w:rFonts w:ascii="Arial" w:eastAsia="Arial" w:hAnsi="Arial" w:cs="Arial"/>
+          <w:sz w:val="24"/>
+          <w:szCs w:val="24"/>
+        </w:rPr>
+        <w:t>, en el cual se seguirá los siguientes pasos para cada iteración:</w:t>
+      </w:r>
+    </w:p>
+    <w:p>
+      <w:pPr>
+        <w:pBdr>
+          <w:top w:val="nil"/>
+          <w:left w:val="nil"/>
+          <w:bottom w:val="nil"/>
+          <w:right w:val="nil"/>
+          <w:between w:val="nil"/>
+        </w:pBdr>
+        <w:spacing w:after="0"/>
+        <w:ind w:left="720"/>
+        <w:rPr>
+          <w:rFonts w:ascii="Arial" w:eastAsia="Arial" w:hAnsi="Arial" w:cs="Arial"/>
+          <w:sz w:val="24"/>
+          <w:szCs w:val="24"/>
+        </w:rPr>
+      </w:pPr>
+    </w:p>
+    <w:p>
+      <w:pPr>
+        <w:numPr>
+          <w:ilvl w:val="0"/>
+          <w:numId w:val="3"/>
+        </w:numPr>
+        <w:pBdr>
+          <w:top w:val="nil"/>
+          <w:left w:val="nil"/>
+          <w:bottom w:val="nil"/>
+          <w:right w:val="nil"/>
+          <w:between w:val="nil"/>
+        </w:pBdr>
+        <w:spacing w:after="0"/>
+        <w:rPr>
+          <w:rFonts w:ascii="Arial" w:eastAsia="Arial" w:hAnsi="Arial" w:cs="Arial"/>
+          <w:sz w:val="24"/>
+          <w:szCs w:val="24"/>
+        </w:rPr>
+      </w:pPr>
+      <w:proofErr w:type="spellStart"/>
+      <w:r>
+        <w:rPr>
+          <w:rFonts w:ascii="Arial" w:eastAsia="Arial" w:hAnsi="Arial" w:cs="Arial"/>
+          <w:sz w:val="24"/>
+          <w:szCs w:val="24"/>
+        </w:rPr>
+        <w:t>Product</w:t>
+      </w:r>
+      <w:proofErr w:type="spellEnd"/>
+      <w:r>
+        <w:rPr>
+          <w:rFonts w:ascii="Arial" w:eastAsia="Arial" w:hAnsi="Arial" w:cs="Arial"/>
+          <w:sz w:val="24"/>
+          <w:szCs w:val="24"/>
+        </w:rPr>
+        <w:t xml:space="preserve"> Backlog</w:t>
+      </w:r>
+      <w:r>
+        <w:rPr>
+          <w:rFonts w:ascii="Arial" w:eastAsia="Arial" w:hAnsi="Arial" w:cs="Arial"/>
+          <w:sz w:val="24"/>
+          <w:szCs w:val="24"/>
+        </w:rPr>
+        <w:t xml:space="preserve">: </w:t>
+      </w:r>
+      <w:r>
+        <w:rPr>
+          <w:rFonts w:ascii="Arial" w:eastAsia="Arial" w:hAnsi="Arial" w:cs="Arial"/>
+          <w:sz w:val="24"/>
+          <w:szCs w:val="24"/>
+        </w:rPr>
+        <w:t xml:space="preserve">En el ese paso el equipo se reunirá para la conceptualización del sistema y los requerimientos de este y </w:t>
+      </w:r>
+      <w:r>
+        <w:rPr>
+          <w:rFonts w:ascii="Arial" w:eastAsia="Arial" w:hAnsi="Arial" w:cs="Arial"/>
+          <w:sz w:val="24"/>
+          <w:szCs w:val="24"/>
+        </w:rPr>
+        <w:t>cuáles</w:t>
+      </w:r>
+      <w:r>
+        <w:rPr>
+          <w:rFonts w:ascii="Arial" w:eastAsia="Arial" w:hAnsi="Arial" w:cs="Arial"/>
+          <w:sz w:val="24"/>
+          <w:szCs w:val="24"/>
+        </w:rPr>
+        <w:t xml:space="preserve"> serán priorizados. El equipo guardará los requerimientos priorizados en una lista</w:t>
+      </w:r>
+      <w:r>
+        <w:rPr>
+          <w:rFonts w:ascii="Arial" w:eastAsia="Arial" w:hAnsi="Arial" w:cs="Arial"/>
+          <w:sz w:val="24"/>
+          <w:szCs w:val="24"/>
+        </w:rPr>
+        <w:t xml:space="preserve"> (sprint backlog)</w:t>
+      </w:r>
+      <w:r>
+        <w:rPr>
+          <w:rFonts w:ascii="Arial" w:eastAsia="Arial" w:hAnsi="Arial" w:cs="Arial"/>
+          <w:sz w:val="24"/>
+          <w:szCs w:val="24"/>
+        </w:rPr>
+        <w:t xml:space="preserve"> donde se definirá la fecha de inicio y término de cada uno.</w:t>
+      </w:r>
+    </w:p>
+    <w:p>
+      <w:pPr>
+        <w:pBdr>
+          <w:top w:val="nil"/>
+          <w:left w:val="nil"/>
+          <w:bottom w:val="nil"/>
+          <w:right w:val="nil"/>
+          <w:between w:val="nil"/>
+        </w:pBdr>
+        <w:spacing w:after="0"/>
+        <w:ind w:left="720"/>
+        <w:rPr>
+          <w:rFonts w:ascii="Arial" w:eastAsia="Arial" w:hAnsi="Arial" w:cs="Arial"/>
+          <w:sz w:val="24"/>
+          <w:szCs w:val="24"/>
+        </w:rPr>
+      </w:pPr>
+    </w:p>
+    <w:p>
+      <w:pPr>
+        <w:numPr>
+          <w:ilvl w:val="0"/>
+          <w:numId w:val="3"/>
+        </w:numPr>
+        <w:pBdr>
+          <w:top w:val="nil"/>
+          <w:left w:val="nil"/>
+          <w:bottom w:val="nil"/>
+          <w:right w:val="nil"/>
+          <w:between w:val="nil"/>
+        </w:pBdr>
+        <w:spacing w:after="0"/>
+        <w:rPr>
+          <w:rFonts w:ascii="Arial" w:eastAsia="Arial" w:hAnsi="Arial" w:cs="Arial"/>
+          <w:sz w:val="24"/>
+          <w:szCs w:val="24"/>
+        </w:rPr>
+      </w:pPr>
+      <w:r>
+        <w:rPr>
+          <w:rFonts w:ascii="Arial" w:eastAsia="Arial" w:hAnsi="Arial" w:cs="Arial"/>
+          <w:sz w:val="24"/>
+          <w:szCs w:val="24"/>
+        </w:rPr>
+        <w:t xml:space="preserve">Sprint </w:t>
+      </w:r>
+      <w:proofErr w:type="spellStart"/>
+      <w:r>
+        <w:rPr>
+          <w:rFonts w:ascii="Arial" w:eastAsia="Arial" w:hAnsi="Arial" w:cs="Arial"/>
+          <w:sz w:val="24"/>
+          <w:szCs w:val="24"/>
+        </w:rPr>
+        <w:t>planning</w:t>
+      </w:r>
+      <w:proofErr w:type="spellEnd"/>
+      <w:r>
+        <w:rPr>
+          <w:rFonts w:ascii="Arial" w:eastAsia="Arial" w:hAnsi="Arial" w:cs="Arial"/>
+          <w:sz w:val="24"/>
+          <w:szCs w:val="24"/>
+        </w:rPr>
+        <w:t xml:space="preserve">: </w:t>
+      </w:r>
+      <w:r>
+        <w:rPr>
+          <w:rFonts w:ascii="Arial" w:eastAsia="Arial" w:hAnsi="Arial" w:cs="Arial"/>
+          <w:sz w:val="24"/>
+          <w:szCs w:val="24"/>
+        </w:rPr>
+        <w:t>El equipo se reunirá para planificar qué tareas del requerimiento realizará cada integrante para el sprint.</w:t>
+      </w:r>
+    </w:p>
+    <w:p>
+      <w:pPr>
+        <w:pBdr>
+          <w:top w:val="nil"/>
+          <w:left w:val="nil"/>
+          <w:bottom w:val="nil"/>
+          <w:right w:val="nil"/>
+          <w:between w:val="nil"/>
+        </w:pBdr>
+        <w:spacing w:after="0"/>
+        <w:rPr>
+          <w:rFonts w:ascii="Arial" w:eastAsia="Arial" w:hAnsi="Arial" w:cs="Arial"/>
+          <w:sz w:val="24"/>
+          <w:szCs w:val="24"/>
+        </w:rPr>
+      </w:pPr>
+    </w:p>
+    <w:p>
+      <w:pPr>
+        <w:numPr>
+          <w:ilvl w:val="0"/>
+          <w:numId w:val="3"/>
+        </w:numPr>
+        <w:pBdr>
+          <w:top w:val="nil"/>
+          <w:left w:val="nil"/>
+          <w:bottom w:val="nil"/>
+          <w:right w:val="nil"/>
+          <w:between w:val="nil"/>
+        </w:pBdr>
+        <w:spacing w:after="0"/>
+        <w:rPr>
+          <w:rFonts w:ascii="Arial" w:eastAsia="Arial" w:hAnsi="Arial" w:cs="Arial"/>
+          <w:sz w:val="24"/>
+          <w:szCs w:val="24"/>
+        </w:rPr>
+      </w:pPr>
+      <w:r>
+        <w:rPr>
+          <w:rFonts w:ascii="Arial" w:eastAsia="Arial" w:hAnsi="Arial" w:cs="Arial"/>
+          <w:sz w:val="24"/>
+          <w:szCs w:val="24"/>
+        </w:rPr>
+        <w:t>Sprint</w:t>
+      </w:r>
+      <w:r>
+        <w:rPr>
+          <w:rFonts w:ascii="Arial" w:eastAsia="Arial" w:hAnsi="Arial" w:cs="Arial"/>
+          <w:sz w:val="24"/>
+          <w:szCs w:val="24"/>
+        </w:rPr>
+        <w:t xml:space="preserve">: </w:t>
+      </w:r>
+      <w:r>
+        <w:rPr>
+          <w:rFonts w:ascii="Arial" w:eastAsia="Arial" w:hAnsi="Arial" w:cs="Arial"/>
+          <w:sz w:val="24"/>
+          <w:szCs w:val="24"/>
+        </w:rPr>
+        <w:t xml:space="preserve">El equipo trabajará en el desarrollo de las tareas definidos en el </w:t>
+      </w:r>
+      <w:proofErr w:type="spellStart"/>
+      <w:r>
+        <w:rPr>
+          <w:rFonts w:ascii="Arial" w:eastAsia="Arial" w:hAnsi="Arial" w:cs="Arial"/>
+          <w:sz w:val="24"/>
+          <w:szCs w:val="24"/>
+        </w:rPr>
+        <w:t>product</w:t>
+      </w:r>
+      <w:proofErr w:type="spellEnd"/>
+      <w:r>
+        <w:rPr>
+          <w:rFonts w:ascii="Arial" w:eastAsia="Arial" w:hAnsi="Arial" w:cs="Arial"/>
+          <w:sz w:val="24"/>
+          <w:szCs w:val="24"/>
+        </w:rPr>
+        <w:t xml:space="preserve"> backlog, cada sprint durará 2 semanas. Cada día el equipo hace un </w:t>
+      </w:r>
+      <w:proofErr w:type="spellStart"/>
+      <w:r>
+        <w:rPr>
+          <w:rFonts w:ascii="Arial" w:eastAsia="Arial" w:hAnsi="Arial" w:cs="Arial"/>
+          <w:sz w:val="24"/>
+          <w:szCs w:val="24"/>
+        </w:rPr>
+        <w:t>daily</w:t>
+      </w:r>
+      <w:proofErr w:type="spellEnd"/>
+      <w:r>
+        <w:rPr>
+          <w:rFonts w:ascii="Arial" w:eastAsia="Arial" w:hAnsi="Arial" w:cs="Arial"/>
+          <w:sz w:val="24"/>
+          <w:szCs w:val="24"/>
+        </w:rPr>
+        <w:t xml:space="preserve"> scrum, donde cada integrante dirá lo que hizo ayer, lo que hará y de algún problema que tengan.</w:t>
+      </w:r>
+    </w:p>
+    <w:p>
+      <w:pPr>
+        <w:pBdr>
+          <w:top w:val="nil"/>
+          <w:left w:val="nil"/>
+          <w:bottom w:val="nil"/>
+          <w:right w:val="nil"/>
+          <w:between w:val="nil"/>
+        </w:pBdr>
+        <w:spacing w:after="0"/>
+        <w:rPr>
+          <w:rFonts w:ascii="Arial" w:eastAsia="Arial" w:hAnsi="Arial" w:cs="Arial"/>
+          <w:sz w:val="24"/>
+          <w:szCs w:val="24"/>
+        </w:rPr>
+      </w:pPr>
+    </w:p>
+    <w:p>
+      <w:pPr>
+        <w:numPr>
+          <w:ilvl w:val="0"/>
+          <w:numId w:val="3"/>
+        </w:numPr>
+        <w:pBdr>
+          <w:top w:val="nil"/>
+          <w:left w:val="nil"/>
+          <w:bottom w:val="nil"/>
+          <w:right w:val="nil"/>
+          <w:between w:val="nil"/>
+        </w:pBdr>
+        <w:spacing w:after="0"/>
+        <w:rPr>
+          <w:rFonts w:ascii="Arial" w:eastAsia="Arial" w:hAnsi="Arial" w:cs="Arial"/>
+          <w:sz w:val="24"/>
+          <w:szCs w:val="24"/>
+        </w:rPr>
+      </w:pPr>
+      <w:r>
+        <w:rPr>
+          <w:rFonts w:ascii="Arial" w:eastAsia="Arial" w:hAnsi="Arial" w:cs="Arial"/>
+          <w:sz w:val="24"/>
+          <w:szCs w:val="24"/>
+        </w:rPr>
+        <w:t xml:space="preserve">Sprint </w:t>
+      </w:r>
+      <w:proofErr w:type="spellStart"/>
+      <w:r>
+        <w:rPr>
+          <w:rFonts w:ascii="Arial" w:eastAsia="Arial" w:hAnsi="Arial" w:cs="Arial"/>
+          <w:sz w:val="24"/>
+          <w:szCs w:val="24"/>
+        </w:rPr>
+        <w:t>review</w:t>
+      </w:r>
+      <w:proofErr w:type="spellEnd"/>
+      <w:r>
+        <w:rPr>
+          <w:rFonts w:ascii="Arial" w:eastAsia="Arial" w:hAnsi="Arial" w:cs="Arial"/>
+          <w:sz w:val="24"/>
+          <w:szCs w:val="24"/>
+        </w:rPr>
+        <w:t xml:space="preserve">: </w:t>
+      </w:r>
+      <w:r>
+        <w:rPr>
+          <w:rFonts w:ascii="Arial" w:eastAsia="Arial" w:hAnsi="Arial" w:cs="Arial"/>
+          <w:sz w:val="24"/>
+          <w:szCs w:val="24"/>
+        </w:rPr>
+        <w:t xml:space="preserve">Al término del sprint, el equipo se reunirá para discutir y revisar los avances que se han logrado en el sprint. </w:t>
+      </w:r>
+    </w:p>
+    <w:p>
+      <w:pPr>
+        <w:pBdr>
+          <w:top w:val="nil"/>
+          <w:left w:val="nil"/>
+          <w:bottom w:val="nil"/>
+          <w:right w:val="nil"/>
+          <w:between w:val="nil"/>
+        </w:pBdr>
+        <w:spacing w:after="0"/>
+        <w:rPr>
+          <w:rFonts w:ascii="Arial" w:eastAsia="Arial" w:hAnsi="Arial" w:cs="Arial"/>
+          <w:sz w:val="24"/>
+          <w:szCs w:val="24"/>
+        </w:rPr>
+      </w:pPr>
+    </w:p>
+    <w:p>
+      <w:pPr>
+        <w:numPr>
+          <w:ilvl w:val="0"/>
+          <w:numId w:val="3"/>
+        </w:numPr>
+        <w:pBdr>
+          <w:top w:val="nil"/>
+          <w:left w:val="nil"/>
+          <w:bottom w:val="nil"/>
+          <w:right w:val="nil"/>
+          <w:between w:val="nil"/>
+        </w:pBdr>
+        <w:spacing w:after="0"/>
+        <w:rPr>
+          <w:rFonts w:ascii="Arial" w:eastAsia="Arial" w:hAnsi="Arial" w:cs="Arial"/>
+          <w:sz w:val="24"/>
+          <w:szCs w:val="24"/>
+        </w:rPr>
+      </w:pPr>
+      <w:r>
+        <w:rPr>
+          <w:rFonts w:ascii="Arial" w:eastAsia="Arial" w:hAnsi="Arial" w:cs="Arial"/>
+          <w:sz w:val="24"/>
+          <w:szCs w:val="24"/>
+        </w:rPr>
+        <w:t xml:space="preserve">Sprint </w:t>
+      </w:r>
+      <w:proofErr w:type="spellStart"/>
+      <w:r>
+        <w:rPr>
+          <w:rFonts w:ascii="Arial" w:eastAsia="Arial" w:hAnsi="Arial" w:cs="Arial"/>
+          <w:sz w:val="24"/>
+          <w:szCs w:val="24"/>
+        </w:rPr>
+        <w:t>retrospective</w:t>
+      </w:r>
+      <w:proofErr w:type="spellEnd"/>
+      <w:r>
+        <w:rPr>
+          <w:rFonts w:ascii="Arial" w:eastAsia="Arial" w:hAnsi="Arial" w:cs="Arial"/>
+          <w:sz w:val="24"/>
+          <w:szCs w:val="24"/>
+        </w:rPr>
+        <w:t xml:space="preserve">: </w:t>
+      </w:r>
+      <w:r>
+        <w:rPr>
+          <w:rFonts w:ascii="Arial" w:eastAsia="Arial" w:hAnsi="Arial" w:cs="Arial"/>
+          <w:sz w:val="24"/>
+          <w:szCs w:val="24"/>
+        </w:rPr>
+        <w:t>El equipo se reúne de nuevo con el objetivo de analizar la forma en que se trabajó en el sprint anterior y discutir en qué se puede mejorar para</w:t>
+      </w:r>
+      <w:r>
+        <w:rPr>
+          <w:rFonts w:ascii="Arial" w:eastAsia="Arial" w:hAnsi="Arial" w:cs="Arial"/>
+          <w:sz w:val="24"/>
+          <w:szCs w:val="24"/>
+        </w:rPr>
+        <w:t xml:space="preserve"> la siguiente iteración </w:t>
+      </w:r>
+    </w:p>
+    <w:p>
+      <w:pPr>
+        <w:pBdr>
+          <w:top w:val="nil"/>
+          <w:left w:val="nil"/>
+          <w:bottom w:val="nil"/>
+          <w:right w:val="nil"/>
+          <w:between w:val="nil"/>
+        </w:pBdr>
+        <w:spacing w:after="0"/>
+        <w:rPr>
+          <w:rFonts w:ascii="Arial" w:eastAsia="Arial" w:hAnsi="Arial" w:cs="Arial"/>
+          <w:sz w:val="24"/>
+          <w:szCs w:val="24"/>
+        </w:rPr>
+      </w:pPr>
+    </w:p>
+    <w:p>
+      <w:pPr>
+        <w:pStyle w:val="Prrafodelista"/>
+        <w:numPr>
+          <w:ilvl w:val="0"/>
+          <w:numId w:val="2"/>
+        </w:numPr>
+        <w:pBdr>
+          <w:top w:val="nil"/>
+          <w:left w:val="nil"/>
+          <w:bottom w:val="nil"/>
+          <w:right w:val="nil"/>
+          <w:between w:val="nil"/>
+        </w:pBdr>
+        <w:spacing w:after="0"/>
+        <w:rPr>
+          <w:rFonts w:ascii="Arial" w:eastAsia="Arial" w:hAnsi="Arial" w:cs="Arial"/>
+          <w:sz w:val="24"/>
+          <w:szCs w:val="24"/>
+        </w:rPr>
+      </w:pPr>
+      <w:r>
+        <w:rPr>
+          <w:rFonts w:ascii="Arial" w:eastAsia="Arial" w:hAnsi="Arial" w:cs="Arial"/>
+          <w:sz w:val="24"/>
+          <w:szCs w:val="24"/>
+        </w:rPr>
+        <w:t>Monitoreo</w:t>
+      </w:r>
+    </w:p>
+    <w:p>
+      <w:pPr>
+        <w:pBdr>
+          <w:top w:val="nil"/>
+          <w:left w:val="nil"/>
+          <w:bottom w:val="nil"/>
+          <w:right w:val="nil"/>
+          <w:between w:val="nil"/>
+        </w:pBdr>
+        <w:spacing w:after="0"/>
+        <w:rPr>
+          <w:rFonts w:ascii="Arial" w:eastAsia="Arial" w:hAnsi="Arial" w:cs="Arial"/>
+          <w:sz w:val="24"/>
+          <w:szCs w:val="24"/>
+        </w:rPr>
+      </w:pPr>
+      <w:r>
+        <w:rPr>
+          <w:rFonts w:ascii="Arial" w:eastAsia="Arial" w:hAnsi="Arial" w:cs="Arial"/>
+          <w:sz w:val="24"/>
+          <w:szCs w:val="24"/>
+        </w:rPr>
+        <w:t xml:space="preserve">El monitoreo del equipo estará representado dentro del </w:t>
+      </w:r>
+      <w:proofErr w:type="spellStart"/>
+      <w:r>
+        <w:rPr>
+          <w:rFonts w:ascii="Arial" w:eastAsia="Arial" w:hAnsi="Arial" w:cs="Arial"/>
+          <w:sz w:val="24"/>
+          <w:szCs w:val="24"/>
+        </w:rPr>
+        <w:t>Daily</w:t>
+      </w:r>
+      <w:proofErr w:type="spellEnd"/>
+      <w:r>
+        <w:rPr>
+          <w:rFonts w:ascii="Arial" w:eastAsia="Arial" w:hAnsi="Arial" w:cs="Arial"/>
+          <w:sz w:val="24"/>
+          <w:szCs w:val="24"/>
+        </w:rPr>
+        <w:t xml:space="preserve"> Scrum para inspeccionar el progreso hacia la meta de Sprint y llegar al objetivo dentro de este.</w:t>
+      </w:r>
+    </w:p>
+    <w:p>
+      <w:pPr>
+        <w:pBdr>
+          <w:top w:val="nil"/>
+          <w:left w:val="nil"/>
+          <w:bottom w:val="nil"/>
+          <w:right w:val="nil"/>
+          <w:between w:val="nil"/>
+        </w:pBdr>
+        <w:spacing w:after="0"/>
+        <w:rPr>
+          <w:rFonts w:ascii="Arial" w:eastAsia="Arial" w:hAnsi="Arial" w:cs="Arial"/>
+          <w:sz w:val="24"/>
+          <w:szCs w:val="24"/>
+        </w:rPr>
+      </w:pPr>
+      <w:r>
+        <w:rPr>
+          <w:rFonts w:ascii="Arial" w:eastAsia="Arial" w:hAnsi="Arial" w:cs="Arial"/>
+          <w:sz w:val="24"/>
+          <w:szCs w:val="24"/>
+        </w:rPr>
+        <w:t xml:space="preserve">Entre cada </w:t>
+      </w:r>
+      <w:proofErr w:type="spellStart"/>
+      <w:r>
+        <w:rPr>
+          <w:rFonts w:ascii="Arial" w:eastAsia="Arial" w:hAnsi="Arial" w:cs="Arial"/>
+          <w:sz w:val="24"/>
+          <w:szCs w:val="24"/>
+        </w:rPr>
+        <w:t>Daily</w:t>
+      </w:r>
+      <w:proofErr w:type="spellEnd"/>
+      <w:r>
+        <w:rPr>
+          <w:rFonts w:ascii="Arial" w:eastAsia="Arial" w:hAnsi="Arial" w:cs="Arial"/>
+          <w:sz w:val="24"/>
+          <w:szCs w:val="24"/>
+        </w:rPr>
+        <w:t xml:space="preserve"> Scrum, se llevará a cabo un Scrum </w:t>
+      </w:r>
+      <w:proofErr w:type="spellStart"/>
+      <w:r>
+        <w:rPr>
+          <w:rFonts w:ascii="Arial" w:eastAsia="Arial" w:hAnsi="Arial" w:cs="Arial"/>
+          <w:sz w:val="24"/>
+          <w:szCs w:val="24"/>
+        </w:rPr>
+        <w:t>Taskboard</w:t>
+      </w:r>
+      <w:proofErr w:type="spellEnd"/>
+      <w:r>
+        <w:rPr>
+          <w:rFonts w:ascii="Arial" w:eastAsia="Arial" w:hAnsi="Arial" w:cs="Arial"/>
+          <w:sz w:val="24"/>
+          <w:szCs w:val="24"/>
+        </w:rPr>
+        <w:t xml:space="preserve"> con una lista de objetivos para completar las iteraciones, esto actuará como un radiador de información a todo el equipo y estar enfocados en el objetivo diario.</w:t>
+      </w:r>
+    </w:p>
+    <w:p>
+      <w:pPr>
+        <w:pBdr>
+          <w:top w:val="nil"/>
+          <w:left w:val="nil"/>
+          <w:bottom w:val="nil"/>
+          <w:right w:val="nil"/>
+          <w:between w:val="nil"/>
+        </w:pBdr>
+        <w:spacing w:after="0"/>
+        <w:ind w:left="720"/>
+        <w:rPr>
+          <w:rFonts w:ascii="Arial" w:eastAsia="Arial" w:hAnsi="Arial" w:cs="Arial"/>
+          <w:sz w:val="24"/>
+          <w:szCs w:val="24"/>
+        </w:rPr>
+      </w:pPr>
+    </w:p>
+    <w:p>
+      <w:pPr>
+        <w:pStyle w:val="Prrafodelista"/>
+        <w:numPr>
+          <w:ilvl w:val="0"/>
+          <w:numId w:val="2"/>
+        </w:numPr>
+        <w:pBdr>
+          <w:top w:val="nil"/>
+          <w:left w:val="nil"/>
+          <w:bottom w:val="nil"/>
+          <w:right w:val="nil"/>
+          <w:between w:val="nil"/>
+        </w:pBdr>
+        <w:spacing w:after="0"/>
+        <w:rPr>
+          <w:rFonts w:ascii="Arial" w:eastAsia="Arial" w:hAnsi="Arial" w:cs="Arial"/>
+          <w:sz w:val="24"/>
+          <w:szCs w:val="24"/>
+        </w:rPr>
+      </w:pPr>
+      <w:r>
+        <w:rPr>
+          <w:rFonts w:ascii="Arial" w:eastAsia="Arial" w:hAnsi="Arial" w:cs="Arial"/>
+          <w:sz w:val="24"/>
+          <w:szCs w:val="24"/>
+        </w:rPr>
+        <w:t>Bitácora</w:t>
+      </w:r>
+    </w:p>
+    <w:p>
+      <w:pPr>
+        <w:pBdr>
+          <w:top w:val="nil"/>
+          <w:left w:val="nil"/>
+          <w:bottom w:val="nil"/>
+          <w:right w:val="nil"/>
+          <w:between w:val="nil"/>
+        </w:pBdr>
+        <w:spacing w:after="0"/>
+        <w:rPr>
+          <w:rFonts w:ascii="Arial" w:eastAsia="Arial" w:hAnsi="Arial" w:cs="Arial"/>
+          <w:sz w:val="24"/>
+          <w:szCs w:val="24"/>
+        </w:rPr>
+      </w:pPr>
+      <w:r>
+        <w:rPr>
+          <w:rFonts w:ascii="Arial" w:eastAsia="Arial" w:hAnsi="Arial" w:cs="Arial"/>
+          <w:sz w:val="24"/>
+          <w:szCs w:val="24"/>
+        </w:rPr>
+        <w:t xml:space="preserve">A lo largo de cada </w:t>
+      </w:r>
+      <w:proofErr w:type="spellStart"/>
+      <w:r>
+        <w:rPr>
+          <w:rFonts w:ascii="Arial" w:eastAsia="Arial" w:hAnsi="Arial" w:cs="Arial"/>
+          <w:sz w:val="24"/>
+          <w:szCs w:val="24"/>
+        </w:rPr>
+        <w:t>Daily</w:t>
+      </w:r>
+      <w:proofErr w:type="spellEnd"/>
+      <w:r>
+        <w:rPr>
+          <w:rFonts w:ascii="Arial" w:eastAsia="Arial" w:hAnsi="Arial" w:cs="Arial"/>
+          <w:sz w:val="24"/>
+          <w:szCs w:val="24"/>
+        </w:rPr>
+        <w:t xml:space="preserve"> Scrum, Sprint </w:t>
+      </w:r>
+      <w:proofErr w:type="spellStart"/>
+      <w:r>
+        <w:rPr>
+          <w:rFonts w:ascii="Arial" w:eastAsia="Arial" w:hAnsi="Arial" w:cs="Arial"/>
+          <w:sz w:val="24"/>
+          <w:szCs w:val="24"/>
+        </w:rPr>
+        <w:t>retrospective</w:t>
+      </w:r>
+      <w:proofErr w:type="spellEnd"/>
+      <w:r>
+        <w:rPr>
+          <w:rFonts w:ascii="Arial" w:eastAsia="Arial" w:hAnsi="Arial" w:cs="Arial"/>
+          <w:sz w:val="24"/>
+          <w:szCs w:val="24"/>
+        </w:rPr>
+        <w:t xml:space="preserve"> y Sprint </w:t>
+      </w:r>
+      <w:proofErr w:type="spellStart"/>
+      <w:r>
+        <w:rPr>
+          <w:rFonts w:ascii="Arial" w:eastAsia="Arial" w:hAnsi="Arial" w:cs="Arial"/>
+          <w:sz w:val="24"/>
+          <w:szCs w:val="24"/>
+        </w:rPr>
+        <w:t>Review</w:t>
+      </w:r>
+      <w:proofErr w:type="spellEnd"/>
+      <w:r>
+        <w:rPr>
+          <w:rFonts w:ascii="Arial" w:eastAsia="Arial" w:hAnsi="Arial" w:cs="Arial"/>
+          <w:sz w:val="24"/>
+          <w:szCs w:val="24"/>
+        </w:rPr>
+        <w:t xml:space="preserve"> se tomará una bitácora el que se anotarán de forma cronológica todas las actividades que se deben o se llevan a cabo; las soluciones, avances, observaciones, posibles obstáculos y resultados.</w:t>
+      </w:r>
+    </w:p>
+    <w:p>
+      <w:pPr>
+        <w:pBdr>
+          <w:top w:val="nil"/>
+          <w:left w:val="nil"/>
+          <w:bottom w:val="nil"/>
+          <w:right w:val="nil"/>
+          <w:between w:val="nil"/>
+        </w:pBdr>
+        <w:spacing w:after="0"/>
+        <w:rPr>
+          <w:rFonts w:ascii="Arial" w:eastAsia="Arial" w:hAnsi="Arial" w:cs="Arial"/>
+          <w:sz w:val="24"/>
+          <w:szCs w:val="24"/>
+        </w:rPr>
+      </w:pPr>
+    </w:p>
+    <w:p>
+      <w:pPr>
+        <w:pStyle w:val="Prrafodelista"/>
+        <w:numPr>
+          <w:ilvl w:val="0"/>
+          <w:numId w:val="2"/>
+        </w:numPr>
+        <w:pBdr>
+          <w:top w:val="nil"/>
+          <w:left w:val="nil"/>
+          <w:bottom w:val="nil"/>
+          <w:right w:val="nil"/>
+          <w:between w:val="nil"/>
+        </w:pBdr>
+        <w:spacing w:after="0"/>
+        <w:rPr>
+          <w:rFonts w:ascii="Arial" w:eastAsia="Arial" w:hAnsi="Arial" w:cs="Arial"/>
+          <w:sz w:val="24"/>
+          <w:szCs w:val="24"/>
+        </w:rPr>
+      </w:pPr>
+      <w:r>
+        <w:rPr>
+          <w:rFonts w:ascii="Arial" w:eastAsia="Arial" w:hAnsi="Arial" w:cs="Arial"/>
+          <w:sz w:val="24"/>
+          <w:szCs w:val="24"/>
+        </w:rPr>
+        <w:lastRenderedPageBreak/>
+        <w:t>Métrica de contribución individual</w:t>
+      </w:r>
+    </w:p>
+    <w:p>
+      <w:pPr>
+        <w:pBdr>
+          <w:top w:val="nil"/>
+          <w:left w:val="nil"/>
+          <w:bottom w:val="nil"/>
+          <w:right w:val="nil"/>
+          <w:between w:val="nil"/>
+        </w:pBdr>
+        <w:spacing w:after="0"/>
+        <w:rPr>
+          <w:rFonts w:ascii="Arial" w:eastAsia="Arial" w:hAnsi="Arial" w:cs="Arial"/>
+          <w:sz w:val="24"/>
+          <w:szCs w:val="24"/>
+        </w:rPr>
+      </w:pPr>
+      <w:r>
+        <w:rPr>
+          <w:rFonts w:ascii="Arial" w:eastAsia="Arial" w:hAnsi="Arial" w:cs="Arial"/>
+          <w:sz w:val="24"/>
+          <w:szCs w:val="24"/>
+        </w:rPr>
+        <w:t xml:space="preserve">La métrica contiene una lista de todos los requerimientos del sistema con su nivel de complejidad que se definió en el URL de los requerimientos. Se definieron 2 tipos de complejidad: simples que vale 1 punto y los complejos con valor de 3 puntos. Estos puntos definen la contribución individual de cada integrante del equipo. Los integrantes obtendrán </w:t>
+      </w:r>
+      <w:r>
+        <w:rPr>
+          <w:rFonts w:ascii="Arial" w:eastAsia="Arial" w:hAnsi="Arial" w:cs="Arial"/>
+          <w:sz w:val="24"/>
+          <w:szCs w:val="24"/>
+        </w:rPr>
+        <w:t>los puntos cuando</w:t>
+      </w:r>
+      <w:r>
+        <w:rPr>
+          <w:rFonts w:ascii="Arial" w:eastAsia="Arial" w:hAnsi="Arial" w:cs="Arial"/>
+          <w:sz w:val="24"/>
+          <w:szCs w:val="24"/>
+        </w:rPr>
+        <w:t xml:space="preserve"> haya terminado un requerimiento</w:t>
+      </w:r>
+      <w:r>
+        <w:rPr>
+          <w:rFonts w:ascii="Arial" w:eastAsia="Arial" w:hAnsi="Arial" w:cs="Arial"/>
+          <w:sz w:val="24"/>
+          <w:szCs w:val="24"/>
+        </w:rPr>
+        <w:t>.</w:t>
+      </w:r>
+    </w:p>
+    <w:p>
+      <w:pPr>
+        <w:pBdr>
+          <w:top w:val="nil"/>
+          <w:left w:val="nil"/>
+          <w:bottom w:val="nil"/>
+          <w:right w:val="nil"/>
+          <w:between w:val="nil"/>
+        </w:pBdr>
+        <w:spacing w:after="0"/>
+        <w:rPr>
+          <w:rFonts w:ascii="Arial" w:eastAsia="Arial" w:hAnsi="Arial" w:cs="Arial"/>
+          <w:sz w:val="24"/>
+          <w:szCs w:val="24"/>
+        </w:rPr>
+      </w:pPr>
+    </w:p>
+    <w:p>
+      <w:pPr>
+        <w:pBdr>
+          <w:top w:val="nil"/>
+          <w:left w:val="nil"/>
+          <w:bottom w:val="nil"/>
+          <w:right w:val="nil"/>
+          <w:between w:val="nil"/>
+        </w:pBdr>
+        <w:spacing w:after="0"/>
+        <w:rPr>
+          <w:rFonts w:ascii="Arial" w:eastAsia="Arial" w:hAnsi="Arial" w:cs="Arial"/>
+          <w:sz w:val="24"/>
+          <w:szCs w:val="24"/>
+        </w:rPr>
+      </w:pPr>
+      <w:r>
+        <w:rPr>
+          <w:rFonts w:ascii="Arial" w:eastAsia="Arial" w:hAnsi="Arial" w:cs="Arial"/>
+          <w:sz w:val="24"/>
+          <w:szCs w:val="24"/>
+        </w:rPr>
+        <w:t>URL de la Métrica:</w:t>
+      </w:r>
+    </w:p>
+    <w:p>
+      <w:pPr>
+        <w:rPr>
+          <w:rFonts w:ascii="Arial" w:hAnsi="Arial" w:cs="Arial"/>
+          <w:sz w:val="24"/>
+          <w:szCs w:val="24"/>
+        </w:rPr>
+      </w:pPr>
+      <w:hyperlink r:id="rId6" w:anchor="gid=2066365780" w:history="1">
+        <w:r>
+          <w:rPr>
+            <w:rStyle w:val="Hipervnculo"/>
+            <w:rFonts w:ascii="Arial" w:eastAsiaTheme="minorEastAsia" w:hAnsi="Arial" w:cs="Arial"/>
+            <w:sz w:val="24"/>
+            <w:szCs w:val="24"/>
+          </w:rPr>
+          <w:t>https://docs.google.com/spreadsheets/d/1wTUxFFNAdjdoxyD1S7fWjaNvPc0PBD_wMZlKD-DoViU/edit#gid=2066365780</w:t>
+        </w:r>
+      </w:hyperlink>
     </w:p>
     <w:sectPr>
       <w:pgSz w:w="12240" w:h="15840"/>
@@ -182,8 +2013,392 @@
       </w:rPr>
     </w:lvl>
   </w:abstractNum>
+  <w:abstractNum w:abstractNumId="1" w15:restartNumberingAfterBreak="0">
+    <w:nsid w:val="3E2C6C4E"/>
+    <w:multiLevelType w:val="multilevel"/>
+    <w:tmpl w:val="92B482DE"/>
+    <w:lvl w:ilvl="0">
+      <w:start w:val="1"/>
+      <w:numFmt w:val="bullet"/>
+      <w:lvlText w:val=""/>
+      <w:lvlJc w:val="left"/>
+      <w:pPr>
+        <w:tabs>
+          <w:tab w:val="num" w:pos="720"/>
+        </w:tabs>
+        <w:ind w:left="720" w:hanging="360"/>
+      </w:pPr>
+      <w:rPr>
+        <w:rFonts w:ascii="Symbol" w:hAnsi="Symbol" w:hint="default"/>
+        <w:sz w:val="20"/>
+      </w:rPr>
+    </w:lvl>
+    <w:lvl w:ilvl="1" w:tentative="1">
+      <w:start w:val="1"/>
+      <w:numFmt w:val="bullet"/>
+      <w:lvlText w:val="o"/>
+      <w:lvlJc w:val="left"/>
+      <w:pPr>
+        <w:tabs>
+          <w:tab w:val="num" w:pos="1440"/>
+        </w:tabs>
+        <w:ind w:left="1440" w:hanging="360"/>
+      </w:pPr>
+      <w:rPr>
+        <w:rFonts w:ascii="Courier New" w:hAnsi="Courier New" w:hint="default"/>
+        <w:sz w:val="20"/>
+      </w:rPr>
+    </w:lvl>
+    <w:lvl w:ilvl="2" w:tentative="1">
+      <w:start w:val="1"/>
+      <w:numFmt w:val="bullet"/>
+      <w:lvlText w:val=""/>
+      <w:lvlJc w:val="left"/>
+      <w:pPr>
+        <w:tabs>
+          <w:tab w:val="num" w:pos="2160"/>
+        </w:tabs>
+        <w:ind w:left="2160" w:hanging="360"/>
+      </w:pPr>
+      <w:rPr>
+        <w:rFonts w:ascii="Wingdings" w:hAnsi="Wingdings" w:hint="default"/>
+        <w:sz w:val="20"/>
+      </w:rPr>
+    </w:lvl>
+    <w:lvl w:ilvl="3" w:tentative="1">
+      <w:start w:val="1"/>
+      <w:numFmt w:val="bullet"/>
+      <w:lvlText w:val=""/>
+      <w:lvlJc w:val="left"/>
+      <w:pPr>
+        <w:tabs>
+          <w:tab w:val="num" w:pos="2880"/>
+        </w:tabs>
+        <w:ind w:left="2880" w:hanging="360"/>
+      </w:pPr>
+      <w:rPr>
+        <w:rFonts w:ascii="Wingdings" w:hAnsi="Wingdings" w:hint="default"/>
+        <w:sz w:val="20"/>
+      </w:rPr>
+    </w:lvl>
+    <w:lvl w:ilvl="4" w:tentative="1">
+      <w:start w:val="1"/>
+      <w:numFmt w:val="bullet"/>
+      <w:lvlText w:val=""/>
+      <w:lvlJc w:val="left"/>
+      <w:pPr>
+        <w:tabs>
+          <w:tab w:val="num" w:pos="3600"/>
+        </w:tabs>
+        <w:ind w:left="3600" w:hanging="360"/>
+      </w:pPr>
+      <w:rPr>
+        <w:rFonts w:ascii="Wingdings" w:hAnsi="Wingdings" w:hint="default"/>
+        <w:sz w:val="20"/>
+      </w:rPr>
+    </w:lvl>
+    <w:lvl w:ilvl="5" w:tentative="1">
+      <w:start w:val="1"/>
+      <w:numFmt w:val="bullet"/>
+      <w:lvlText w:val=""/>
+      <w:lvlJc w:val="left"/>
+      <w:pPr>
+        <w:tabs>
+          <w:tab w:val="num" w:pos="4320"/>
+        </w:tabs>
+        <w:ind w:left="4320" w:hanging="360"/>
+      </w:pPr>
+      <w:rPr>
+        <w:rFonts w:ascii="Wingdings" w:hAnsi="Wingdings" w:hint="default"/>
+        <w:sz w:val="20"/>
+      </w:rPr>
+    </w:lvl>
+    <w:lvl w:ilvl="6" w:tentative="1">
+      <w:start w:val="1"/>
+      <w:numFmt w:val="bullet"/>
+      <w:lvlText w:val=""/>
+      <w:lvlJc w:val="left"/>
+      <w:pPr>
+        <w:tabs>
+          <w:tab w:val="num" w:pos="5040"/>
+        </w:tabs>
+        <w:ind w:left="5040" w:hanging="360"/>
+      </w:pPr>
+      <w:rPr>
+        <w:rFonts w:ascii="Wingdings" w:hAnsi="Wingdings" w:hint="default"/>
+        <w:sz w:val="20"/>
+      </w:rPr>
+    </w:lvl>
+    <w:lvl w:ilvl="7" w:tentative="1">
+      <w:start w:val="1"/>
+      <w:numFmt w:val="bullet"/>
+      <w:lvlText w:val=""/>
+      <w:lvlJc w:val="left"/>
+      <w:pPr>
+        <w:tabs>
+          <w:tab w:val="num" w:pos="5760"/>
+        </w:tabs>
+        <w:ind w:left="5760" w:hanging="360"/>
+      </w:pPr>
+      <w:rPr>
+        <w:rFonts w:ascii="Wingdings" w:hAnsi="Wingdings" w:hint="default"/>
+        <w:sz w:val="20"/>
+      </w:rPr>
+    </w:lvl>
+    <w:lvl w:ilvl="8" w:tentative="1">
+      <w:start w:val="1"/>
+      <w:numFmt w:val="bullet"/>
+      <w:lvlText w:val=""/>
+      <w:lvlJc w:val="left"/>
+      <w:pPr>
+        <w:tabs>
+          <w:tab w:val="num" w:pos="6480"/>
+        </w:tabs>
+        <w:ind w:left="6480" w:hanging="360"/>
+      </w:pPr>
+      <w:rPr>
+        <w:rFonts w:ascii="Wingdings" w:hAnsi="Wingdings" w:hint="default"/>
+        <w:sz w:val="20"/>
+      </w:rPr>
+    </w:lvl>
+  </w:abstractNum>
+  <w:abstractNum w:abstractNumId="2" w15:restartNumberingAfterBreak="0">
+    <w:nsid w:val="66FE6279"/>
+    <w:multiLevelType w:val="multilevel"/>
+    <w:tmpl w:val="ED3CBAAC"/>
+    <w:lvl w:ilvl="0">
+      <w:start w:val="1"/>
+      <w:numFmt w:val="decimal"/>
+      <w:lvlText w:val="%1."/>
+      <w:lvlJc w:val="left"/>
+      <w:pPr>
+        <w:ind w:left="720" w:hanging="360"/>
+      </w:pPr>
+      <w:rPr>
+        <w:u w:val="none"/>
+      </w:rPr>
+    </w:lvl>
+    <w:lvl w:ilvl="1">
+      <w:start w:val="1"/>
+      <w:numFmt w:val="lowerLetter"/>
+      <w:lvlText w:val="%2."/>
+      <w:lvlJc w:val="left"/>
+      <w:pPr>
+        <w:ind w:left="1440" w:hanging="360"/>
+      </w:pPr>
+      <w:rPr>
+        <w:u w:val="none"/>
+      </w:rPr>
+    </w:lvl>
+    <w:lvl w:ilvl="2">
+      <w:start w:val="1"/>
+      <w:numFmt w:val="lowerRoman"/>
+      <w:lvlText w:val="%3."/>
+      <w:lvlJc w:val="right"/>
+      <w:pPr>
+        <w:ind w:left="2160" w:hanging="360"/>
+      </w:pPr>
+      <w:rPr>
+        <w:u w:val="none"/>
+      </w:rPr>
+    </w:lvl>
+    <w:lvl w:ilvl="3">
+      <w:start w:val="1"/>
+      <w:numFmt w:val="decimal"/>
+      <w:lvlText w:val="%4."/>
+      <w:lvlJc w:val="left"/>
+      <w:pPr>
+        <w:ind w:left="2880" w:hanging="360"/>
+      </w:pPr>
+      <w:rPr>
+        <w:u w:val="none"/>
+      </w:rPr>
+    </w:lvl>
+    <w:lvl w:ilvl="4">
+      <w:start w:val="1"/>
+      <w:numFmt w:val="lowerLetter"/>
+      <w:lvlText w:val="%5."/>
+      <w:lvlJc w:val="left"/>
+      <w:pPr>
+        <w:ind w:left="3600" w:hanging="360"/>
+      </w:pPr>
+      <w:rPr>
+        <w:u w:val="none"/>
+      </w:rPr>
+    </w:lvl>
+    <w:lvl w:ilvl="5">
+      <w:start w:val="1"/>
+      <w:numFmt w:val="lowerRoman"/>
+      <w:lvlText w:val="%6."/>
+      <w:lvlJc w:val="right"/>
+      <w:pPr>
+        <w:ind w:left="4320" w:hanging="360"/>
+      </w:pPr>
+      <w:rPr>
+        <w:u w:val="none"/>
+      </w:rPr>
+    </w:lvl>
+    <w:lvl w:ilvl="6">
+      <w:start w:val="1"/>
+      <w:numFmt w:val="decimal"/>
+      <w:lvlText w:val="%7."/>
+      <w:lvlJc w:val="left"/>
+      <w:pPr>
+        <w:ind w:left="5040" w:hanging="360"/>
+      </w:pPr>
+      <w:rPr>
+        <w:u w:val="none"/>
+      </w:rPr>
+    </w:lvl>
+    <w:lvl w:ilvl="7">
+      <w:start w:val="1"/>
+      <w:numFmt w:val="lowerLetter"/>
+      <w:lvlText w:val="%8."/>
+      <w:lvlJc w:val="left"/>
+      <w:pPr>
+        <w:ind w:left="5760" w:hanging="360"/>
+      </w:pPr>
+      <w:rPr>
+        <w:u w:val="none"/>
+      </w:rPr>
+    </w:lvl>
+    <w:lvl w:ilvl="8">
+      <w:start w:val="1"/>
+      <w:numFmt w:val="lowerRoman"/>
+      <w:lvlText w:val="%9."/>
+      <w:lvlJc w:val="right"/>
+      <w:pPr>
+        <w:ind w:left="6480" w:hanging="360"/>
+      </w:pPr>
+      <w:rPr>
+        <w:u w:val="none"/>
+      </w:rPr>
+    </w:lvl>
+  </w:abstractNum>
+  <w:abstractNum w:abstractNumId="3" w15:restartNumberingAfterBreak="0">
+    <w:nsid w:val="785F1D90"/>
+    <w:multiLevelType w:val="hybridMultilevel"/>
+    <w:tmpl w:val="91422900"/>
+    <w:lvl w:ilvl="0" w:tplc="080A0003">
+      <w:start w:val="1"/>
+      <w:numFmt w:val="bullet"/>
+      <w:lvlText w:val="o"/>
+      <w:lvlJc w:val="left"/>
+      <w:pPr>
+        <w:ind w:left="1080" w:hanging="360"/>
+      </w:pPr>
+      <w:rPr>
+        <w:rFonts w:ascii="Courier New" w:hAnsi="Courier New" w:cs="Courier New" w:hint="default"/>
+      </w:rPr>
+    </w:lvl>
+    <w:lvl w:ilvl="1" w:tplc="080A0003" w:tentative="1">
+      <w:start w:val="1"/>
+      <w:numFmt w:val="bullet"/>
+      <w:lvlText w:val="o"/>
+      <w:lvlJc w:val="left"/>
+      <w:pPr>
+        <w:ind w:left="1800" w:hanging="360"/>
+      </w:pPr>
+      <w:rPr>
+        <w:rFonts w:ascii="Courier New" w:hAnsi="Courier New" w:cs="Courier New" w:hint="default"/>
+      </w:rPr>
+    </w:lvl>
+    <w:lvl w:ilvl="2" w:tplc="080A0005" w:tentative="1">
+      <w:start w:val="1"/>
+      <w:numFmt w:val="bullet"/>
+      <w:lvlText w:val=""/>
+      <w:lvlJc w:val="left"/>
+      <w:pPr>
+        <w:ind w:left="2520" w:hanging="360"/>
+      </w:pPr>
+      <w:rPr>
+        <w:rFonts w:ascii="Wingdings" w:hAnsi="Wingdings" w:hint="default"/>
+      </w:rPr>
+    </w:lvl>
+    <w:lvl w:ilvl="3" w:tplc="080A0001" w:tentative="1">
+      <w:start w:val="1"/>
+      <w:numFmt w:val="bullet"/>
+      <w:lvlText w:val=""/>
+      <w:lvlJc w:val="left"/>
+      <w:pPr>
+        <w:ind w:left="3240" w:hanging="360"/>
+      </w:pPr>
+      <w:rPr>
+        <w:rFonts w:ascii="Symbol" w:hAnsi="Symbol" w:hint="default"/>
+      </w:rPr>
+    </w:lvl>
+    <w:lvl w:ilvl="4" w:tplc="080A0003" w:tentative="1">
+      <w:start w:val="1"/>
+      <w:numFmt w:val="bullet"/>
+      <w:lvlText w:val="o"/>
+      <w:lvlJc w:val="left"/>
+      <w:pPr>
+        <w:ind w:left="3960" w:hanging="360"/>
+      </w:pPr>
+      <w:rPr>
+        <w:rFonts w:ascii="Courier New" w:hAnsi="Courier New" w:cs="Courier New" w:hint="default"/>
+      </w:rPr>
+    </w:lvl>
+    <w:lvl w:ilvl="5" w:tplc="080A0005" w:tentative="1">
+      <w:start w:val="1"/>
+      <w:numFmt w:val="bullet"/>
+      <w:lvlText w:val=""/>
+      <w:lvlJc w:val="left"/>
+      <w:pPr>
+        <w:ind w:left="4680" w:hanging="360"/>
+      </w:pPr>
+      <w:rPr>
+        <w:rFonts w:ascii="Wingdings" w:hAnsi="Wingdings" w:hint="default"/>
+      </w:rPr>
+    </w:lvl>
+    <w:lvl w:ilvl="6" w:tplc="080A0001" w:tentative="1">
+      <w:start w:val="1"/>
+      <w:numFmt w:val="bullet"/>
+      <w:lvlText w:val=""/>
+      <w:lvlJc w:val="left"/>
+      <w:pPr>
+        <w:ind w:left="5400" w:hanging="360"/>
+      </w:pPr>
+      <w:rPr>
+        <w:rFonts w:ascii="Symbol" w:hAnsi="Symbol" w:hint="default"/>
+      </w:rPr>
+    </w:lvl>
+    <w:lvl w:ilvl="7" w:tplc="080A0003" w:tentative="1">
+      <w:start w:val="1"/>
+      <w:numFmt w:val="bullet"/>
+      <w:lvlText w:val="o"/>
+      <w:lvlJc w:val="left"/>
+      <w:pPr>
+        <w:ind w:left="6120" w:hanging="360"/>
+      </w:pPr>
+      <w:rPr>
+        <w:rFonts w:ascii="Courier New" w:hAnsi="Courier New" w:cs="Courier New" w:hint="default"/>
+      </w:rPr>
+    </w:lvl>
+    <w:lvl w:ilvl="8" w:tplc="080A0005" w:tentative="1">
+      <w:start w:val="1"/>
+      <w:numFmt w:val="bullet"/>
+      <w:lvlText w:val=""/>
+      <w:lvlJc w:val="left"/>
+      <w:pPr>
+        <w:ind w:left="6840" w:hanging="360"/>
+      </w:pPr>
+      <w:rPr>
+        <w:rFonts w:ascii="Wingdings" w:hAnsi="Wingdings" w:hint="default"/>
+      </w:rPr>
+    </w:lvl>
+  </w:abstractNum>
   <w:num w:numId="1">
     <w:abstractNumId w:val="0"/>
+  </w:num>
+  <w:num w:numId="2">
+    <w:abstractNumId w:val="3"/>
+  </w:num>
+  <w:num w:numId="3">
+    <w:abstractNumId w:val="2"/>
+  </w:num>
+  <w:num w:numId="4">
+    <w:abstractNumId w:val="1"/>
   </w:num>
 </w:numbering>
 </file>
@@ -311,6 +2526,7 @@
     <w:lsdException w:name="HTML Sample" w:semiHidden="1" w:unhideWhenUsed="1"/>
     <w:lsdException w:name="HTML Typewriter" w:semiHidden="1" w:unhideWhenUsed="1"/>
     <w:lsdException w:name="HTML Variable" w:semiHidden="1" w:unhideWhenUsed="1"/>
+    <w:lsdException w:name="Normal Table" w:semiHidden="1" w:unhideWhenUsed="1"/>
     <w:lsdException w:name="annotation subject" w:semiHidden="1" w:unhideWhenUsed="1"/>
     <w:lsdException w:name="No List" w:semiHidden="1" w:unhideWhenUsed="1"/>
     <w:lsdException w:name="Outline List 1" w:semiHidden="1" w:unhideWhenUsed="1"/>
@@ -356,9 +2572,11 @@
     <w:lsdException w:name="Table Subtle 1" w:semiHidden="1" w:unhideWhenUsed="1"/>
     <w:lsdException w:name="Table Subtle 2" w:semiHidden="1" w:unhideWhenUsed="1"/>
     <w:lsdException w:name="Table Web 1" w:semiHidden="1" w:unhideWhenUsed="1"/>
+    <w:lsdException w:name="Table Web 2" w:semiHidden="1" w:unhideWhenUsed="1"/>
     <w:lsdException w:name="Table Web 3" w:semiHidden="1" w:unhideWhenUsed="1"/>
     <w:lsdException w:name="Balloon Text" w:semiHidden="1" w:unhideWhenUsed="1"/>
     <w:lsdException w:name="Table Grid" w:uiPriority="39"/>
+    <w:lsdException w:name="Table Theme" w:semiHidden="1" w:unhideWhenUsed="1"/>
     <w:lsdException w:name="Placeholder Text" w:semiHidden="1"/>
     <w:lsdException w:name="No Spacing" w:uiPriority="1" w:qFormat="1"/>
     <w:lsdException w:name="Light Shading" w:uiPriority="60"/>
@@ -622,6 +2840,76 @@
       <w:ind w:left="720"/>
       <w:contextualSpacing/>
     </w:pPr>
+  </w:style>
+  <w:style w:type="character" w:styleId="Hipervnculo">
+    <w:name w:val="Hyperlink"/>
+    <w:basedOn w:val="Fuentedeprrafopredeter"/>
+    <w:uiPriority w:val="99"/>
+    <w:unhideWhenUsed/>
+    <w:rsid w:val="00B47AEB"/>
+    <w:rPr>
+      <w:color w:val="0563C1" w:themeColor="hyperlink"/>
+      <w:u w:val="single"/>
+    </w:rPr>
+  </w:style>
+  <w:style w:type="character" w:styleId="Mencinsinresolver">
+    <w:name w:val="Unresolved Mention"/>
+    <w:basedOn w:val="Fuentedeprrafopredeter"/>
+    <w:uiPriority w:val="99"/>
+    <w:semiHidden/>
+    <w:unhideWhenUsed/>
+    <w:rsid w:val="00B47AEB"/>
+    <w:rPr>
+      <w:color w:val="605E5C"/>
+      <w:shd w:val="clear" w:color="auto" w:fill="E1DFDD"/>
+    </w:rPr>
+  </w:style>
+  <w:style w:type="paragraph" w:styleId="NormalWeb">
+    <w:name w:val="Normal (Web)"/>
+    <w:basedOn w:val="Normal"/>
+    <w:uiPriority w:val="99"/>
+    <w:semiHidden/>
+    <w:unhideWhenUsed/>
+    <w:rsid w:val="009764D7"/>
+    <w:pPr>
+      <w:spacing w:before="100" w:beforeAutospacing="1" w:after="100" w:afterAutospacing="1" w:line="240" w:lineRule="auto"/>
+    </w:pPr>
+    <w:rPr>
+      <w:rFonts w:ascii="Times New Roman" w:eastAsia="Times New Roman" w:hAnsi="Times New Roman" w:cs="Times New Roman"/>
+      <w:sz w:val="24"/>
+      <w:szCs w:val="24"/>
+      <w:lang w:eastAsia="es-MX"/>
+    </w:rPr>
+  </w:style>
+  <w:style w:type="paragraph" w:styleId="Textodeglobo">
+    <w:name w:val="Balloon Text"/>
+    <w:basedOn w:val="Normal"/>
+    <w:link w:val="TextodegloboCar"/>
+    <w:uiPriority w:val="99"/>
+    <w:semiHidden/>
+    <w:unhideWhenUsed/>
+    <w:rsid w:val="00935FBF"/>
+    <w:pPr>
+      <w:spacing w:after="0" w:line="240" w:lineRule="auto"/>
+    </w:pPr>
+    <w:rPr>
+      <w:rFonts w:ascii="Segoe UI" w:hAnsi="Segoe UI" w:cs="Segoe UI"/>
+      <w:sz w:val="18"/>
+      <w:szCs w:val="18"/>
+    </w:rPr>
+  </w:style>
+  <w:style w:type="character" w:customStyle="1" w:styleId="TextodegloboCar">
+    <w:name w:val="Texto de globo Car"/>
+    <w:basedOn w:val="Fuentedeprrafopredeter"/>
+    <w:link w:val="Textodeglobo"/>
+    <w:uiPriority w:val="99"/>
+    <w:semiHidden/>
+    <w:rsid w:val="00935FBF"/>
+    <w:rPr>
+      <w:rFonts w:ascii="Segoe UI" w:hAnsi="Segoe UI" w:cs="Segoe UI"/>
+      <w:sz w:val="18"/>
+      <w:szCs w:val="18"/>
+    </w:rPr>
   </w:style>
 </w:styles>
 </file>

--- a/Segunda entrega.docx
+++ b/Segunda entrega.docx
@@ -63,7 +63,39 @@
           <w:sz w:val="24"/>
           <w:szCs w:val="24"/>
         </w:rPr>
-        <w:t xml:space="preserve">El avance general de la implementación de los requerimientos ha sido tardío desde la primera entrega del proyecto, debido a las complicaciones que han tenido algunos integrantes del equipo en aprender el lenguaje de programación </w:t>
+        <w:t xml:space="preserve">El avance general de la implementación de los requerimientos ha sido tardío desde la primera entrega del proyecto, debido a las complicaciones que han tenido algunos integrantes del equipo en </w:t>
+      </w:r>
+      <w:r>
+        <w:rPr>
+          <w:rFonts w:ascii="Arial" w:hAnsi="Arial" w:cs="Arial"/>
+          <w:sz w:val="24"/>
+          <w:szCs w:val="24"/>
+        </w:rPr>
+        <w:t>el aprendizaje</w:t>
+      </w:r>
+      <w:r>
+        <w:rPr>
+          <w:rFonts w:ascii="Arial" w:hAnsi="Arial" w:cs="Arial"/>
+          <w:sz w:val="24"/>
+          <w:szCs w:val="24"/>
+        </w:rPr>
+        <w:t xml:space="preserve"> </w:t>
+      </w:r>
+      <w:r>
+        <w:rPr>
+          <w:rFonts w:ascii="Arial" w:hAnsi="Arial" w:cs="Arial"/>
+          <w:sz w:val="24"/>
+          <w:szCs w:val="24"/>
+        </w:rPr>
+        <w:t>d</w:t>
+      </w:r>
+      <w:r>
+        <w:rPr>
+          <w:rFonts w:ascii="Arial" w:hAnsi="Arial" w:cs="Arial"/>
+          <w:sz w:val="24"/>
+          <w:szCs w:val="24"/>
+        </w:rPr>
+        <w:t xml:space="preserve">el lenguaje de programación </w:t>
       </w:r>
       <w:proofErr w:type="spellStart"/>
       <w:r>
@@ -117,6 +149,22 @@
           <w:sz w:val="24"/>
           <w:szCs w:val="24"/>
         </w:rPr>
+        <w:t>, y también el poco apoyo de algunos integrantes del equipo</w:t>
+      </w:r>
+      <w:r>
+        <w:rPr>
+          <w:rFonts w:ascii="Arial" w:hAnsi="Arial" w:cs="Arial"/>
+          <w:sz w:val="24"/>
+          <w:szCs w:val="24"/>
+        </w:rPr>
+        <w:t xml:space="preserve"> en el desarrollo. Se ha decidido reducir el número de integrantes y de requerimientos</w:t>
+      </w:r>
+      <w:r>
+        <w:rPr>
+          <w:rFonts w:ascii="Arial" w:hAnsi="Arial" w:cs="Arial"/>
+          <w:sz w:val="24"/>
+          <w:szCs w:val="24"/>
+        </w:rPr>
         <w:t xml:space="preserve">. </w:t>
       </w:r>
     </w:p>
@@ -134,7 +182,23 @@
           <w:sz w:val="24"/>
           <w:szCs w:val="24"/>
         </w:rPr>
-        <w:t>El estado actual de los requerimientos es las siguientes:</w:t>
+        <w:t xml:space="preserve">El estado actual de los requerimientos </w:t>
+      </w:r>
+      <w:r>
+        <w:rPr>
+          <w:rFonts w:ascii="Arial" w:hAnsi="Arial" w:cs="Arial"/>
+          <w:sz w:val="24"/>
+          <w:szCs w:val="24"/>
+        </w:rPr>
+        <w:t>son</w:t>
+      </w:r>
+      <w:r>
+        <w:rPr>
+          <w:rFonts w:ascii="Arial" w:hAnsi="Arial" w:cs="Arial"/>
+          <w:sz w:val="24"/>
+          <w:szCs w:val="24"/>
+        </w:rPr>
+        <w:t xml:space="preserve"> las siguientes:</w:t>
       </w:r>
     </w:p>
     <w:p>
@@ -156,14 +220,14 @@
           <w:rFonts w:ascii="Arial" w:hAnsi="Arial" w:cs="Arial"/>
           <w:color w:val="000000"/>
         </w:rPr>
-        <w:t>El sistema deberá dar acceso a un registro de usuario</w:t>
+        <w:t>El sistema deberá dar acceso a un registro de usuario: implementado</w:t>
       </w:r>
       <w:r>
         <w:rPr>
           <w:rFonts w:ascii="Arial" w:hAnsi="Arial" w:cs="Arial"/>
           <w:color w:val="000000"/>
         </w:rPr>
-        <w:t>: implementado</w:t>
+        <w:t xml:space="preserve"> parcialmente</w:t>
       </w:r>
       <w:r>
         <w:rPr>
@@ -220,14 +284,7 @@
           <w:rFonts w:ascii="Arial" w:hAnsi="Arial" w:cs="Arial"/>
           <w:color w:val="000000"/>
         </w:rPr>
-        <w:t>: pendiente</w:t>
-      </w:r>
-      <w:r>
-        <w:rPr>
-          <w:rFonts w:ascii="Arial" w:hAnsi="Arial" w:cs="Arial"/>
-          <w:color w:val="000000"/>
-        </w:rPr>
-        <w:t>.</w:t>
+        <w:t>: pendiente.</w:t>
       </w:r>
     </w:p>
     <w:p>
@@ -260,68 +317,42 @@
           <w:rFonts w:ascii="Arial" w:hAnsi="Arial" w:cs="Arial"/>
           <w:color w:val="000000"/>
         </w:rPr>
-        <w:t>El sistema permitirá la calendarización de citas y eventos creados por los administradores</w:t>
-      </w:r>
-      <w:r>
+        <w:t>El sistema permitirá la calendarización de citas y eventos creados por los administradores: pendiente.</w:t>
+      </w:r>
+    </w:p>
+    <w:p>
+      <w:pPr>
+        <w:pStyle w:val="Prrafodelista"/>
         <w:rPr>
           <w:rFonts w:ascii="Arial" w:hAnsi="Arial" w:cs="Arial"/>
           <w:color w:val="000000"/>
         </w:rPr>
-        <w:t>: pendiente</w:t>
-      </w:r>
-      <w:r>
-        <w:rPr>
-          <w:rFonts w:ascii="Arial" w:hAnsi="Arial" w:cs="Arial"/>
-          <w:color w:val="000000"/>
-        </w:rPr>
-        <w:t>.</w:t>
-      </w:r>
-    </w:p>
-    <w:p>
-      <w:pPr>
-        <w:pStyle w:val="NormalWeb"/>
-        <w:spacing w:before="0" w:beforeAutospacing="0" w:after="0" w:afterAutospacing="0"/>
-        <w:textAlignment w:val="baseline"/>
-        <w:rPr>
-          <w:rFonts w:ascii="Arial" w:hAnsi="Arial" w:cs="Arial"/>
-          <w:color w:val="000000"/>
-        </w:rPr>
-      </w:pPr>
-    </w:p>
-    <w:p>
-      <w:pPr>
-        <w:pStyle w:val="NormalWeb"/>
+      </w:pPr>
+    </w:p>
+    <w:p>
+      <w:pPr>
+        <w:pStyle w:val="Prrafodelista"/>
         <w:numPr>
           <w:ilvl w:val="0"/>
           <w:numId w:val="4"/>
         </w:numPr>
-        <w:spacing w:before="0" w:beforeAutospacing="0" w:after="0" w:afterAutospacing="0"/>
-        <w:textAlignment w:val="baseline"/>
-        <w:rPr>
-          <w:rFonts w:ascii="Arial" w:hAnsi="Arial" w:cs="Arial"/>
+        <w:rPr>
+          <w:rFonts w:ascii="Arial" w:eastAsia="Times New Roman" w:hAnsi="Arial" w:cs="Arial"/>
           <w:color w:val="000000"/>
-        </w:rPr>
-      </w:pPr>
-      <w:r>
-        <w:rPr>
-          <w:rFonts w:ascii="Arial" w:hAnsi="Arial" w:cs="Arial"/>
+          <w:sz w:val="24"/>
+          <w:szCs w:val="24"/>
+          <w:lang w:eastAsia="es-MX"/>
+        </w:rPr>
+      </w:pPr>
+      <w:r>
+        <w:rPr>
+          <w:rFonts w:ascii="Arial" w:eastAsia="Times New Roman" w:hAnsi="Arial" w:cs="Arial"/>
           <w:color w:val="000000"/>
-        </w:rPr>
-        <w:t>El sistema permitirá a los administradores la calendarización de citas y eventos en una fecha</w:t>
-      </w:r>
-      <w:r>
-        <w:rPr>
-          <w:rFonts w:ascii="Arial" w:hAnsi="Arial" w:cs="Arial"/>
-          <w:color w:val="000000"/>
-        </w:rPr>
-        <w:t>: pendiente</w:t>
-      </w:r>
-      <w:r>
-        <w:rPr>
-          <w:rFonts w:ascii="Arial" w:hAnsi="Arial" w:cs="Arial"/>
-          <w:color w:val="000000"/>
-        </w:rPr>
-        <w:t>.</w:t>
+          <w:sz w:val="24"/>
+          <w:szCs w:val="24"/>
+          <w:lang w:eastAsia="es-MX"/>
+        </w:rPr>
+        <w:t>El sistema generará una alarma a ambos tipos de usuarios al llegar la fecha agendada.</w:t>
       </w:r>
     </w:p>
     <w:p>
@@ -387,7 +418,31 @@
           <w:sz w:val="24"/>
           <w:szCs w:val="24"/>
         </w:rPr>
-        <w:t>, el estándar de codificación será lo siguiente:</w:t>
+        <w:t>.</w:t>
+      </w:r>
+      <w:r>
+        <w:rPr>
+          <w:rFonts w:ascii="Arial" w:hAnsi="Arial" w:cs="Arial"/>
+          <w:sz w:val="24"/>
+          <w:szCs w:val="24"/>
+        </w:rPr>
+        <w:t xml:space="preserve"> </w:t>
+      </w:r>
+      <w:r>
+        <w:rPr>
+          <w:rFonts w:ascii="Arial" w:hAnsi="Arial" w:cs="Arial"/>
+          <w:sz w:val="24"/>
+          <w:szCs w:val="24"/>
+        </w:rPr>
+        <w:t>E</w:t>
+      </w:r>
+      <w:r>
+        <w:rPr>
+          <w:rFonts w:ascii="Arial" w:hAnsi="Arial" w:cs="Arial"/>
+          <w:sz w:val="24"/>
+          <w:szCs w:val="24"/>
+        </w:rPr>
+        <w:t>l estándar de codificación será lo siguiente:</w:t>
       </w:r>
       <w:r>
         <w:rPr>
@@ -500,8 +555,6 @@
         </w:rPr>
         <w:t>, que generará automáticamente la documentación en HTML.</w:t>
       </w:r>
-      <w:bookmarkStart w:id="0" w:name="_GoBack"/>
-      <w:bookmarkEnd w:id="0"/>
     </w:p>
     <w:p>
       <w:pPr>
@@ -781,6 +834,7 @@
           <w:sz w:val="24"/>
           <w:szCs w:val="24"/>
         </w:rPr>
+        <w:lastRenderedPageBreak/>
         <w:t xml:space="preserve">-Construcción: se utilizará VS </w:t>
       </w:r>
       <w:proofErr w:type="spellStart"/>
@@ -835,16 +889,7 @@
           <w:sz w:val="24"/>
           <w:szCs w:val="24"/>
         </w:rPr>
-        <w:t xml:space="preserve"> </w:t>
-      </w:r>
-      <w:r>
-        <w:rPr>
-          <w:rFonts w:ascii="Arial" w:eastAsia="Arial" w:hAnsi="Arial" w:cs="Arial"/>
-          <w:sz w:val="24"/>
-          <w:szCs w:val="24"/>
-        </w:rPr>
-        <w:lastRenderedPageBreak/>
-        <w:t>para emular el dispositivo móvil; GitHub Desktop para el control de versiones</w:t>
+        <w:t xml:space="preserve"> para emular el dispositivo móvil; GitHub Desktop para el control de versiones</w:t>
       </w:r>
       <w:r>
         <w:rPr>
@@ -1726,7 +1771,16 @@
           <w:sz w:val="24"/>
           <w:szCs w:val="24"/>
         </w:rPr>
-        <w:t xml:space="preserve"> se tomará una bitácora el que se anotarán de forma cronológica todas las actividades que se deben o se llevan a cabo; las soluciones, avances, observaciones, posibles obstáculos y resultados.</w:t>
+        <w:t xml:space="preserve"> se tomará una bitácora el que se anotarán de forma cronológica todas las actividades que se </w:t>
+      </w:r>
+      <w:r>
+        <w:rPr>
+          <w:rFonts w:ascii="Arial" w:eastAsia="Arial" w:hAnsi="Arial" w:cs="Arial"/>
+          <w:sz w:val="24"/>
+          <w:szCs w:val="24"/>
+        </w:rPr>
+        <w:lastRenderedPageBreak/>
+        <w:t>deben o se llevan a cabo; las soluciones, avances, observaciones, posibles obstáculos y resultados.</w:t>
       </w:r>
     </w:p>
     <w:p>
@@ -1773,7 +1827,6 @@
           <w:sz w:val="24"/>
           <w:szCs w:val="24"/>
         </w:rPr>
-        <w:lastRenderedPageBreak/>
         <w:t>Métrica de contribución individual</w:t>
       </w:r>
     </w:p>
@@ -1793,6 +1846,7 @@
           <w:szCs w:val="24"/>
         </w:rPr>
       </w:pPr>
+      <w:bookmarkStart w:id="0" w:name="_GoBack"/>
       <w:r>
         <w:rPr>
           <w:rFonts w:ascii="Arial" w:eastAsia="Arial" w:hAnsi="Arial" w:cs="Arial"/>
@@ -1887,6 +1941,7 @@
           <w:t>https://docs.google.com/spreadsheets/d/1wTUxFFNAdjdoxyD1S7fWjaNvPc0PBD_wMZlKD-DoViU/edit#gid=2066365780</w:t>
         </w:r>
       </w:hyperlink>
+      <w:bookmarkEnd w:id="0"/>
     </w:p>
     <w:sectPr>
       <w:pgSz w:w="12240" w:h="15840"/>
